--- a/backlogs/sprint backlog.docx
+++ b/backlogs/sprint backlog.docx
@@ -1593,8 +1593,6 @@
             <w:r>
               <w:t>0</w:t>
             </w:r>
-            <w:bookmarkStart w:id="0" w:name="_GoBack"/>
-            <w:bookmarkEnd w:id="0"/>
           </w:p>
         </w:tc>
       </w:tr>
@@ -1603,6 +1601,7 @@
           <w:tcPr>
             <w:cnfStyle w:val="001000000000" w:firstRow="0" w:lastRow="0" w:firstColumn="1" w:lastColumn="0" w:oddVBand="0" w:evenVBand="0" w:oddHBand="0" w:evenHBand="0" w:firstRowFirstColumn="0" w:firstRowLastColumn="0" w:lastRowFirstColumn="0" w:lastRowLastColumn="0"/>
             <w:tcW w:w="483" w:type="dxa"/>
+            <w:vMerge w:val="restart"/>
           </w:tcPr>
           <w:p>
             <w:r>
@@ -1613,6 +1612,7 @@
         <w:tc>
           <w:tcPr>
             <w:tcW w:w="2662" w:type="dxa"/>
+            <w:vMerge w:val="restart"/>
           </w:tcPr>
           <w:p>
             <w:pPr>
@@ -1640,76 +1640,100 @@
             <w:pPr>
               <w:cnfStyle w:val="000000000000" w:firstRow="0" w:lastRow="0" w:firstColumn="0" w:lastColumn="0" w:oddVBand="0" w:evenVBand="0" w:oddHBand="0" w:evenHBand="0" w:firstRowFirstColumn="0" w:firstRowLastColumn="0" w:lastRowFirstColumn="0" w:lastRowLastColumn="0"/>
             </w:pPr>
-          </w:p>
-        </w:tc>
-        <w:tc>
-          <w:tcPr>
-            <w:tcW w:w="750" w:type="dxa"/>
-          </w:tcPr>
-          <w:p>
-            <w:pPr>
-              <w:cnfStyle w:val="000000000000" w:firstRow="0" w:lastRow="0" w:firstColumn="0" w:lastColumn="0" w:oddVBand="0" w:evenVBand="0" w:oddHBand="0" w:evenHBand="0" w:firstRowFirstColumn="0" w:firstRowLastColumn="0" w:lastRowFirstColumn="0" w:lastRowLastColumn="0"/>
-            </w:pPr>
-          </w:p>
-        </w:tc>
-        <w:tc>
-          <w:tcPr>
-            <w:tcW w:w="750" w:type="dxa"/>
-          </w:tcPr>
-          <w:p>
-            <w:pPr>
-              <w:cnfStyle w:val="000000000000" w:firstRow="0" w:lastRow="0" w:firstColumn="0" w:lastColumn="0" w:oddVBand="0" w:evenVBand="0" w:oddHBand="0" w:evenHBand="0" w:firstRowFirstColumn="0" w:firstRowLastColumn="0" w:lastRowFirstColumn="0" w:lastRowLastColumn="0"/>
-            </w:pPr>
-          </w:p>
-        </w:tc>
-        <w:tc>
-          <w:tcPr>
-            <w:tcW w:w="750" w:type="dxa"/>
-          </w:tcPr>
-          <w:p>
-            <w:pPr>
-              <w:cnfStyle w:val="000000000000" w:firstRow="0" w:lastRow="0" w:firstColumn="0" w:lastColumn="0" w:oddVBand="0" w:evenVBand="0" w:oddHBand="0" w:evenHBand="0" w:firstRowFirstColumn="0" w:firstRowLastColumn="0" w:lastRowFirstColumn="0" w:lastRowLastColumn="0"/>
-            </w:pPr>
-          </w:p>
-        </w:tc>
-        <w:tc>
-          <w:tcPr>
-            <w:tcW w:w="750" w:type="dxa"/>
-          </w:tcPr>
-          <w:p>
-            <w:pPr>
-              <w:cnfStyle w:val="000000000000" w:firstRow="0" w:lastRow="0" w:firstColumn="0" w:lastColumn="0" w:oddVBand="0" w:evenVBand="0" w:oddHBand="0" w:evenHBand="0" w:firstRowFirstColumn="0" w:firstRowLastColumn="0" w:lastRowFirstColumn="0" w:lastRowLastColumn="0"/>
-            </w:pPr>
-          </w:p>
-        </w:tc>
-        <w:tc>
-          <w:tcPr>
-            <w:tcW w:w="750" w:type="dxa"/>
-          </w:tcPr>
-          <w:p>
-            <w:pPr>
-              <w:cnfStyle w:val="000000000000" w:firstRow="0" w:lastRow="0" w:firstColumn="0" w:lastColumn="0" w:oddVBand="0" w:evenVBand="0" w:oddHBand="0" w:evenHBand="0" w:firstRowFirstColumn="0" w:firstRowLastColumn="0" w:lastRowFirstColumn="0" w:lastRowLastColumn="0"/>
-            </w:pPr>
-          </w:p>
-        </w:tc>
-        <w:tc>
-          <w:tcPr>
-            <w:tcW w:w="750" w:type="dxa"/>
-          </w:tcPr>
-          <w:p>
-            <w:pPr>
-              <w:cnfStyle w:val="000000000000" w:firstRow="0" w:lastRow="0" w:firstColumn="0" w:lastColumn="0" w:oddVBand="0" w:evenVBand="0" w:oddHBand="0" w:evenHBand="0" w:firstRowFirstColumn="0" w:firstRowLastColumn="0" w:lastRowFirstColumn="0" w:lastRowLastColumn="0"/>
-            </w:pPr>
-          </w:p>
-        </w:tc>
-        <w:tc>
-          <w:tcPr>
-            <w:tcW w:w="750" w:type="dxa"/>
-          </w:tcPr>
-          <w:p>
-            <w:pPr>
-              <w:cnfStyle w:val="000000000000" w:firstRow="0" w:lastRow="0" w:firstColumn="0" w:lastColumn="0" w:oddVBand="0" w:evenVBand="0" w:oddHBand="0" w:evenHBand="0" w:firstRowFirstColumn="0" w:firstRowLastColumn="0" w:lastRowFirstColumn="0" w:lastRowLastColumn="0"/>
-            </w:pPr>
+            <w:r>
+              <w:t>Add necessary code for history</w:t>
+            </w:r>
+          </w:p>
+        </w:tc>
+        <w:tc>
+          <w:tcPr>
+            <w:tcW w:w="750" w:type="dxa"/>
+          </w:tcPr>
+          <w:p>
+            <w:pPr>
+              <w:cnfStyle w:val="000000000000" w:firstRow="0" w:lastRow="0" w:firstColumn="0" w:lastColumn="0" w:oddVBand="0" w:evenVBand="0" w:oddHBand="0" w:evenHBand="0" w:firstRowFirstColumn="0" w:firstRowLastColumn="0" w:lastRowFirstColumn="0" w:lastRowLastColumn="0"/>
+            </w:pPr>
+            <w:r>
+              <w:t>2</w:t>
+            </w:r>
+          </w:p>
+        </w:tc>
+        <w:tc>
+          <w:tcPr>
+            <w:tcW w:w="750" w:type="dxa"/>
+          </w:tcPr>
+          <w:p>
+            <w:pPr>
+              <w:cnfStyle w:val="000000000000" w:firstRow="0" w:lastRow="0" w:firstColumn="0" w:lastColumn="0" w:oddVBand="0" w:evenVBand="0" w:oddHBand="0" w:evenHBand="0" w:firstRowFirstColumn="0" w:firstRowLastColumn="0" w:lastRowFirstColumn="0" w:lastRowLastColumn="0"/>
+            </w:pPr>
+            <w:r>
+              <w:t>2</w:t>
+            </w:r>
+          </w:p>
+        </w:tc>
+        <w:tc>
+          <w:tcPr>
+            <w:tcW w:w="750" w:type="dxa"/>
+          </w:tcPr>
+          <w:p>
+            <w:pPr>
+              <w:cnfStyle w:val="000000000000" w:firstRow="0" w:lastRow="0" w:firstColumn="0" w:lastColumn="0" w:oddVBand="0" w:evenVBand="0" w:oddHBand="0" w:evenHBand="0" w:firstRowFirstColumn="0" w:firstRowLastColumn="0" w:lastRowFirstColumn="0" w:lastRowLastColumn="0"/>
+            </w:pPr>
+            <w:r>
+              <w:t>2</w:t>
+            </w:r>
+          </w:p>
+        </w:tc>
+        <w:tc>
+          <w:tcPr>
+            <w:tcW w:w="750" w:type="dxa"/>
+          </w:tcPr>
+          <w:p>
+            <w:pPr>
+              <w:cnfStyle w:val="000000000000" w:firstRow="0" w:lastRow="0" w:firstColumn="0" w:lastColumn="0" w:oddVBand="0" w:evenVBand="0" w:oddHBand="0" w:evenHBand="0" w:firstRowFirstColumn="0" w:firstRowLastColumn="0" w:lastRowFirstColumn="0" w:lastRowLastColumn="0"/>
+            </w:pPr>
+            <w:r>
+              <w:t>0</w:t>
+            </w:r>
+          </w:p>
+        </w:tc>
+        <w:tc>
+          <w:tcPr>
+            <w:tcW w:w="750" w:type="dxa"/>
+          </w:tcPr>
+          <w:p>
+            <w:pPr>
+              <w:cnfStyle w:val="000000000000" w:firstRow="0" w:lastRow="0" w:firstColumn="0" w:lastColumn="0" w:oddVBand="0" w:evenVBand="0" w:oddHBand="0" w:evenHBand="0" w:firstRowFirstColumn="0" w:firstRowLastColumn="0" w:lastRowFirstColumn="0" w:lastRowLastColumn="0"/>
+            </w:pPr>
+            <w:r>
+              <w:t>0</w:t>
+            </w:r>
+          </w:p>
+        </w:tc>
+        <w:tc>
+          <w:tcPr>
+            <w:tcW w:w="750" w:type="dxa"/>
+          </w:tcPr>
+          <w:p>
+            <w:pPr>
+              <w:cnfStyle w:val="000000000000" w:firstRow="0" w:lastRow="0" w:firstColumn="0" w:lastColumn="0" w:oddVBand="0" w:evenVBand="0" w:oddHBand="0" w:evenHBand="0" w:firstRowFirstColumn="0" w:firstRowLastColumn="0" w:lastRowFirstColumn="0" w:lastRowLastColumn="0"/>
+            </w:pPr>
+            <w:r>
+              <w:t>0</w:t>
+            </w:r>
+          </w:p>
+        </w:tc>
+        <w:tc>
+          <w:tcPr>
+            <w:tcW w:w="750" w:type="dxa"/>
+          </w:tcPr>
+          <w:p>
+            <w:pPr>
+              <w:cnfStyle w:val="000000000000" w:firstRow="0" w:lastRow="0" w:firstColumn="0" w:lastColumn="0" w:oddVBand="0" w:evenVBand="0" w:oddHBand="0" w:evenHBand="0" w:firstRowFirstColumn="0" w:firstRowLastColumn="0" w:lastRowFirstColumn="0" w:lastRowLastColumn="0"/>
+            </w:pPr>
+            <w:r>
+              <w:t>0</w:t>
+            </w:r>
           </w:p>
         </w:tc>
       </w:tr>
@@ -1721,33 +1745,19 @@
           <w:tcPr>
             <w:cnfStyle w:val="001000000000" w:firstRow="0" w:lastRow="0" w:firstColumn="1" w:lastColumn="0" w:oddVBand="0" w:evenVBand="0" w:oddHBand="0" w:evenHBand="0" w:firstRowFirstColumn="0" w:firstRowLastColumn="0" w:lastRowFirstColumn="0" w:lastRowLastColumn="0"/>
             <w:tcW w:w="483" w:type="dxa"/>
-          </w:tcPr>
-          <w:p>
-            <w:r>
-              <w:t>5</w:t>
-            </w:r>
-          </w:p>
+            <w:vMerge/>
+          </w:tcPr>
+          <w:p/>
         </w:tc>
         <w:tc>
           <w:tcPr>
             <w:tcW w:w="2662" w:type="dxa"/>
-          </w:tcPr>
-          <w:p>
-            <w:pPr>
-              <w:cnfStyle w:val="000000100000" w:firstRow="0" w:lastRow="0" w:firstColumn="0" w:lastColumn="0" w:oddVBand="0" w:evenVBand="0" w:oddHBand="1" w:evenHBand="0" w:firstRowFirstColumn="0" w:firstRowLastColumn="0" w:lastRowFirstColumn="0" w:lastRowLastColumn="0"/>
-            </w:pPr>
-            <w:r>
-              <w:t>I want to be able to</w:t>
-            </w:r>
-            <w:r>
-              <w:t xml:space="preserve"> toss a coin as well. </w:t>
-            </w:r>
-            <w:r>
-              <w:t>So that</w:t>
-            </w:r>
-            <w:r>
-              <w:t xml:space="preserve"> I don’t need to download another app for that</w:t>
-            </w:r>
+            <w:vMerge/>
+          </w:tcPr>
+          <w:p>
+            <w:pPr>
+              <w:cnfStyle w:val="000000100000" w:firstRow="0" w:lastRow="0" w:firstColumn="0" w:lastColumn="0" w:oddVBand="0" w:evenVBand="0" w:oddHBand="1" w:evenHBand="0" w:firstRowFirstColumn="0" w:firstRowLastColumn="0" w:lastRowFirstColumn="0" w:lastRowLastColumn="0"/>
+            </w:pPr>
           </w:p>
         </w:tc>
         <w:tc>
@@ -1758,76 +1768,100 @@
             <w:pPr>
               <w:cnfStyle w:val="000000100000" w:firstRow="0" w:lastRow="0" w:firstColumn="0" w:lastColumn="0" w:oddVBand="0" w:evenVBand="0" w:oddHBand="1" w:evenHBand="0" w:firstRowFirstColumn="0" w:firstRowLastColumn="0" w:lastRowFirstColumn="0" w:lastRowLastColumn="0"/>
             </w:pPr>
-          </w:p>
-        </w:tc>
-        <w:tc>
-          <w:tcPr>
-            <w:tcW w:w="750" w:type="dxa"/>
-          </w:tcPr>
-          <w:p>
-            <w:pPr>
-              <w:cnfStyle w:val="000000100000" w:firstRow="0" w:lastRow="0" w:firstColumn="0" w:lastColumn="0" w:oddVBand="0" w:evenVBand="0" w:oddHBand="1" w:evenHBand="0" w:firstRowFirstColumn="0" w:firstRowLastColumn="0" w:lastRowFirstColumn="0" w:lastRowLastColumn="0"/>
-            </w:pPr>
-          </w:p>
-        </w:tc>
-        <w:tc>
-          <w:tcPr>
-            <w:tcW w:w="750" w:type="dxa"/>
-          </w:tcPr>
-          <w:p>
-            <w:pPr>
-              <w:cnfStyle w:val="000000100000" w:firstRow="0" w:lastRow="0" w:firstColumn="0" w:lastColumn="0" w:oddVBand="0" w:evenVBand="0" w:oddHBand="1" w:evenHBand="0" w:firstRowFirstColumn="0" w:firstRowLastColumn="0" w:lastRowFirstColumn="0" w:lastRowLastColumn="0"/>
-            </w:pPr>
-          </w:p>
-        </w:tc>
-        <w:tc>
-          <w:tcPr>
-            <w:tcW w:w="750" w:type="dxa"/>
-          </w:tcPr>
-          <w:p>
-            <w:pPr>
-              <w:cnfStyle w:val="000000100000" w:firstRow="0" w:lastRow="0" w:firstColumn="0" w:lastColumn="0" w:oddVBand="0" w:evenVBand="0" w:oddHBand="1" w:evenHBand="0" w:firstRowFirstColumn="0" w:firstRowLastColumn="0" w:lastRowFirstColumn="0" w:lastRowLastColumn="0"/>
-            </w:pPr>
-          </w:p>
-        </w:tc>
-        <w:tc>
-          <w:tcPr>
-            <w:tcW w:w="750" w:type="dxa"/>
-          </w:tcPr>
-          <w:p>
-            <w:pPr>
-              <w:cnfStyle w:val="000000100000" w:firstRow="0" w:lastRow="0" w:firstColumn="0" w:lastColumn="0" w:oddVBand="0" w:evenVBand="0" w:oddHBand="1" w:evenHBand="0" w:firstRowFirstColumn="0" w:firstRowLastColumn="0" w:lastRowFirstColumn="0" w:lastRowLastColumn="0"/>
-            </w:pPr>
-          </w:p>
-        </w:tc>
-        <w:tc>
-          <w:tcPr>
-            <w:tcW w:w="750" w:type="dxa"/>
-          </w:tcPr>
-          <w:p>
-            <w:pPr>
-              <w:cnfStyle w:val="000000100000" w:firstRow="0" w:lastRow="0" w:firstColumn="0" w:lastColumn="0" w:oddVBand="0" w:evenVBand="0" w:oddHBand="1" w:evenHBand="0" w:firstRowFirstColumn="0" w:firstRowLastColumn="0" w:lastRowFirstColumn="0" w:lastRowLastColumn="0"/>
-            </w:pPr>
-          </w:p>
-        </w:tc>
-        <w:tc>
-          <w:tcPr>
-            <w:tcW w:w="750" w:type="dxa"/>
-          </w:tcPr>
-          <w:p>
-            <w:pPr>
-              <w:cnfStyle w:val="000000100000" w:firstRow="0" w:lastRow="0" w:firstColumn="0" w:lastColumn="0" w:oddVBand="0" w:evenVBand="0" w:oddHBand="1" w:evenHBand="0" w:firstRowFirstColumn="0" w:firstRowLastColumn="0" w:lastRowFirstColumn="0" w:lastRowLastColumn="0"/>
-            </w:pPr>
-          </w:p>
-        </w:tc>
-        <w:tc>
-          <w:tcPr>
-            <w:tcW w:w="750" w:type="dxa"/>
-          </w:tcPr>
-          <w:p>
-            <w:pPr>
-              <w:cnfStyle w:val="000000100000" w:firstRow="0" w:lastRow="0" w:firstColumn="0" w:lastColumn="0" w:oddVBand="0" w:evenVBand="0" w:oddHBand="1" w:evenHBand="0" w:firstRowFirstColumn="0" w:firstRowLastColumn="0" w:lastRowFirstColumn="0" w:lastRowLastColumn="0"/>
-            </w:pPr>
+            <w:r>
+              <w:t>Make a place in the app to show the history</w:t>
+            </w:r>
+          </w:p>
+        </w:tc>
+        <w:tc>
+          <w:tcPr>
+            <w:tcW w:w="750" w:type="dxa"/>
+          </w:tcPr>
+          <w:p>
+            <w:pPr>
+              <w:cnfStyle w:val="000000100000" w:firstRow="0" w:lastRow="0" w:firstColumn="0" w:lastColumn="0" w:oddVBand="0" w:evenVBand="0" w:oddHBand="1" w:evenHBand="0" w:firstRowFirstColumn="0" w:firstRowLastColumn="0" w:lastRowFirstColumn="0" w:lastRowLastColumn="0"/>
+            </w:pPr>
+            <w:r>
+              <w:t>0</w:t>
+            </w:r>
+          </w:p>
+        </w:tc>
+        <w:tc>
+          <w:tcPr>
+            <w:tcW w:w="750" w:type="dxa"/>
+          </w:tcPr>
+          <w:p>
+            <w:pPr>
+              <w:cnfStyle w:val="000000100000" w:firstRow="0" w:lastRow="0" w:firstColumn="0" w:lastColumn="0" w:oddVBand="0" w:evenVBand="0" w:oddHBand="1" w:evenHBand="0" w:firstRowFirstColumn="0" w:firstRowLastColumn="0" w:lastRowFirstColumn="0" w:lastRowLastColumn="0"/>
+            </w:pPr>
+            <w:r>
+              <w:t>0</w:t>
+            </w:r>
+          </w:p>
+        </w:tc>
+        <w:tc>
+          <w:tcPr>
+            <w:tcW w:w="750" w:type="dxa"/>
+          </w:tcPr>
+          <w:p>
+            <w:pPr>
+              <w:cnfStyle w:val="000000100000" w:firstRow="0" w:lastRow="0" w:firstColumn="0" w:lastColumn="0" w:oddVBand="0" w:evenVBand="0" w:oddHBand="1" w:evenHBand="0" w:firstRowFirstColumn="0" w:firstRowLastColumn="0" w:lastRowFirstColumn="0" w:lastRowLastColumn="0"/>
+            </w:pPr>
+            <w:r>
+              <w:t>0</w:t>
+            </w:r>
+          </w:p>
+        </w:tc>
+        <w:tc>
+          <w:tcPr>
+            <w:tcW w:w="750" w:type="dxa"/>
+          </w:tcPr>
+          <w:p>
+            <w:pPr>
+              <w:cnfStyle w:val="000000100000" w:firstRow="0" w:lastRow="0" w:firstColumn="0" w:lastColumn="0" w:oddVBand="0" w:evenVBand="0" w:oddHBand="1" w:evenHBand="0" w:firstRowFirstColumn="0" w:firstRowLastColumn="0" w:lastRowFirstColumn="0" w:lastRowLastColumn="0"/>
+            </w:pPr>
+            <w:r>
+              <w:t>2</w:t>
+            </w:r>
+          </w:p>
+        </w:tc>
+        <w:tc>
+          <w:tcPr>
+            <w:tcW w:w="750" w:type="dxa"/>
+          </w:tcPr>
+          <w:p>
+            <w:pPr>
+              <w:cnfStyle w:val="000000100000" w:firstRow="0" w:lastRow="0" w:firstColumn="0" w:lastColumn="0" w:oddVBand="0" w:evenVBand="0" w:oddHBand="1" w:evenHBand="0" w:firstRowFirstColumn="0" w:firstRowLastColumn="0" w:lastRowFirstColumn="0" w:lastRowLastColumn="0"/>
+            </w:pPr>
+            <w:r>
+              <w:t>2</w:t>
+            </w:r>
+          </w:p>
+        </w:tc>
+        <w:tc>
+          <w:tcPr>
+            <w:tcW w:w="750" w:type="dxa"/>
+          </w:tcPr>
+          <w:p>
+            <w:pPr>
+              <w:cnfStyle w:val="000000100000" w:firstRow="0" w:lastRow="0" w:firstColumn="0" w:lastColumn="0" w:oddVBand="0" w:evenVBand="0" w:oddHBand="1" w:evenHBand="0" w:firstRowFirstColumn="0" w:firstRowLastColumn="0" w:lastRowFirstColumn="0" w:lastRowLastColumn="0"/>
+            </w:pPr>
+            <w:r>
+              <w:t>0</w:t>
+            </w:r>
+          </w:p>
+        </w:tc>
+        <w:tc>
+          <w:tcPr>
+            <w:tcW w:w="750" w:type="dxa"/>
+          </w:tcPr>
+          <w:p>
+            <w:pPr>
+              <w:cnfStyle w:val="000000100000" w:firstRow="0" w:lastRow="0" w:firstColumn="0" w:lastColumn="0" w:oddVBand="0" w:evenVBand="0" w:oddHBand="1" w:evenHBand="0" w:firstRowFirstColumn="0" w:firstRowLastColumn="0" w:lastRowFirstColumn="0" w:lastRowLastColumn="0"/>
+            </w:pPr>
+            <w:r>
+              <w:t>0</w:t>
+            </w:r>
           </w:p>
         </w:tc>
       </w:tr>
@@ -1836,33 +1870,19 @@
           <w:tcPr>
             <w:cnfStyle w:val="001000000000" w:firstRow="0" w:lastRow="0" w:firstColumn="1" w:lastColumn="0" w:oddVBand="0" w:evenVBand="0" w:oddHBand="0" w:evenHBand="0" w:firstRowFirstColumn="0" w:firstRowLastColumn="0" w:lastRowFirstColumn="0" w:lastRowLastColumn="0"/>
             <w:tcW w:w="483" w:type="dxa"/>
-          </w:tcPr>
-          <w:p>
-            <w:r>
-              <w:t>6</w:t>
-            </w:r>
-          </w:p>
+            <w:vMerge/>
+          </w:tcPr>
+          <w:p/>
         </w:tc>
         <w:tc>
           <w:tcPr>
             <w:tcW w:w="2662" w:type="dxa"/>
-          </w:tcPr>
-          <w:p>
-            <w:pPr>
-              <w:cnfStyle w:val="000000000000" w:firstRow="0" w:lastRow="0" w:firstColumn="0" w:lastColumn="0" w:oddVBand="0" w:evenVBand="0" w:oddHBand="0" w:evenHBand="0" w:firstRowFirstColumn="0" w:firstRowLastColumn="0" w:lastRowFirstColumn="0" w:lastRowLastColumn="0"/>
-            </w:pPr>
-            <w:r>
-              <w:t>I want to be able to</w:t>
-            </w:r>
-            <w:r>
-              <w:t xml:space="preserve"> get a random number between specified numbers. </w:t>
-            </w:r>
-            <w:r>
-              <w:t>So that</w:t>
-            </w:r>
-            <w:r>
-              <w:t xml:space="preserve"> I don’t need to download another app for that</w:t>
-            </w:r>
+            <w:vMerge/>
+          </w:tcPr>
+          <w:p>
+            <w:pPr>
+              <w:cnfStyle w:val="000000000000" w:firstRow="0" w:lastRow="0" w:firstColumn="0" w:lastColumn="0" w:oddVBand="0" w:evenVBand="0" w:oddHBand="0" w:evenHBand="0" w:firstRowFirstColumn="0" w:firstRowLastColumn="0" w:lastRowFirstColumn="0" w:lastRowLastColumn="0"/>
+            </w:pPr>
           </w:p>
         </w:tc>
         <w:tc>
@@ -1873,76 +1893,102 @@
             <w:pPr>
               <w:cnfStyle w:val="000000000000" w:firstRow="0" w:lastRow="0" w:firstColumn="0" w:lastColumn="0" w:oddVBand="0" w:evenVBand="0" w:oddHBand="0" w:evenHBand="0" w:firstRowFirstColumn="0" w:firstRowLastColumn="0" w:lastRowFirstColumn="0" w:lastRowLastColumn="0"/>
             </w:pPr>
-          </w:p>
-        </w:tc>
-        <w:tc>
-          <w:tcPr>
-            <w:tcW w:w="750" w:type="dxa"/>
-          </w:tcPr>
-          <w:p>
-            <w:pPr>
-              <w:cnfStyle w:val="000000000000" w:firstRow="0" w:lastRow="0" w:firstColumn="0" w:lastColumn="0" w:oddVBand="0" w:evenVBand="0" w:oddHBand="0" w:evenHBand="0" w:firstRowFirstColumn="0" w:firstRowLastColumn="0" w:lastRowFirstColumn="0" w:lastRowLastColumn="0"/>
-            </w:pPr>
-          </w:p>
-        </w:tc>
-        <w:tc>
-          <w:tcPr>
-            <w:tcW w:w="750" w:type="dxa"/>
-          </w:tcPr>
-          <w:p>
-            <w:pPr>
-              <w:cnfStyle w:val="000000000000" w:firstRow="0" w:lastRow="0" w:firstColumn="0" w:lastColumn="0" w:oddVBand="0" w:evenVBand="0" w:oddHBand="0" w:evenHBand="0" w:firstRowFirstColumn="0" w:firstRowLastColumn="0" w:lastRowFirstColumn="0" w:lastRowLastColumn="0"/>
-            </w:pPr>
-          </w:p>
-        </w:tc>
-        <w:tc>
-          <w:tcPr>
-            <w:tcW w:w="750" w:type="dxa"/>
-          </w:tcPr>
-          <w:p>
-            <w:pPr>
-              <w:cnfStyle w:val="000000000000" w:firstRow="0" w:lastRow="0" w:firstColumn="0" w:lastColumn="0" w:oddVBand="0" w:evenVBand="0" w:oddHBand="0" w:evenHBand="0" w:firstRowFirstColumn="0" w:firstRowLastColumn="0" w:lastRowFirstColumn="0" w:lastRowLastColumn="0"/>
-            </w:pPr>
-          </w:p>
-        </w:tc>
-        <w:tc>
-          <w:tcPr>
-            <w:tcW w:w="750" w:type="dxa"/>
-          </w:tcPr>
-          <w:p>
-            <w:pPr>
-              <w:cnfStyle w:val="000000000000" w:firstRow="0" w:lastRow="0" w:firstColumn="0" w:lastColumn="0" w:oddVBand="0" w:evenVBand="0" w:oddHBand="0" w:evenHBand="0" w:firstRowFirstColumn="0" w:firstRowLastColumn="0" w:lastRowFirstColumn="0" w:lastRowLastColumn="0"/>
-            </w:pPr>
-          </w:p>
-        </w:tc>
-        <w:tc>
-          <w:tcPr>
-            <w:tcW w:w="750" w:type="dxa"/>
-          </w:tcPr>
-          <w:p>
-            <w:pPr>
-              <w:cnfStyle w:val="000000000000" w:firstRow="0" w:lastRow="0" w:firstColumn="0" w:lastColumn="0" w:oddVBand="0" w:evenVBand="0" w:oddHBand="0" w:evenHBand="0" w:firstRowFirstColumn="0" w:firstRowLastColumn="0" w:lastRowFirstColumn="0" w:lastRowLastColumn="0"/>
-            </w:pPr>
-          </w:p>
-        </w:tc>
-        <w:tc>
-          <w:tcPr>
-            <w:tcW w:w="750" w:type="dxa"/>
-          </w:tcPr>
-          <w:p>
-            <w:pPr>
-              <w:cnfStyle w:val="000000000000" w:firstRow="0" w:lastRow="0" w:firstColumn="0" w:lastColumn="0" w:oddVBand="0" w:evenVBand="0" w:oddHBand="0" w:evenHBand="0" w:firstRowFirstColumn="0" w:firstRowLastColumn="0" w:lastRowFirstColumn="0" w:lastRowLastColumn="0"/>
-            </w:pPr>
-          </w:p>
-        </w:tc>
-        <w:tc>
-          <w:tcPr>
-            <w:tcW w:w="750" w:type="dxa"/>
-          </w:tcPr>
-          <w:p>
-            <w:pPr>
-              <w:cnfStyle w:val="000000000000" w:firstRow="0" w:lastRow="0" w:firstColumn="0" w:lastColumn="0" w:oddVBand="0" w:evenVBand="0" w:oddHBand="0" w:evenHBand="0" w:firstRowFirstColumn="0" w:firstRowLastColumn="0" w:lastRowFirstColumn="0" w:lastRowLastColumn="0"/>
-            </w:pPr>
+            <w:r>
+              <w:t>See if everything is working fine</w:t>
+            </w:r>
+          </w:p>
+        </w:tc>
+        <w:tc>
+          <w:tcPr>
+            <w:tcW w:w="750" w:type="dxa"/>
+          </w:tcPr>
+          <w:p>
+            <w:pPr>
+              <w:cnfStyle w:val="000000000000" w:firstRow="0" w:lastRow="0" w:firstColumn="0" w:lastColumn="0" w:oddVBand="0" w:evenVBand="0" w:oddHBand="0" w:evenHBand="0" w:firstRowFirstColumn="0" w:firstRowLastColumn="0" w:lastRowFirstColumn="0" w:lastRowLastColumn="0"/>
+            </w:pPr>
+            <w:r>
+              <w:t>0</w:t>
+            </w:r>
+          </w:p>
+        </w:tc>
+        <w:tc>
+          <w:tcPr>
+            <w:tcW w:w="750" w:type="dxa"/>
+          </w:tcPr>
+          <w:p>
+            <w:pPr>
+              <w:cnfStyle w:val="000000000000" w:firstRow="0" w:lastRow="0" w:firstColumn="0" w:lastColumn="0" w:oddVBand="0" w:evenVBand="0" w:oddHBand="0" w:evenHBand="0" w:firstRowFirstColumn="0" w:firstRowLastColumn="0" w:lastRowFirstColumn="0" w:lastRowLastColumn="0"/>
+            </w:pPr>
+            <w:r>
+              <w:t>0</w:t>
+            </w:r>
+          </w:p>
+        </w:tc>
+        <w:tc>
+          <w:tcPr>
+            <w:tcW w:w="750" w:type="dxa"/>
+          </w:tcPr>
+          <w:p>
+            <w:pPr>
+              <w:cnfStyle w:val="000000000000" w:firstRow="0" w:lastRow="0" w:firstColumn="0" w:lastColumn="0" w:oddVBand="0" w:evenVBand="0" w:oddHBand="0" w:evenHBand="0" w:firstRowFirstColumn="0" w:firstRowLastColumn="0" w:lastRowFirstColumn="0" w:lastRowLastColumn="0"/>
+            </w:pPr>
+            <w:r>
+              <w:t>0</w:t>
+            </w:r>
+          </w:p>
+        </w:tc>
+        <w:tc>
+          <w:tcPr>
+            <w:tcW w:w="750" w:type="dxa"/>
+          </w:tcPr>
+          <w:p>
+            <w:pPr>
+              <w:cnfStyle w:val="000000000000" w:firstRow="0" w:lastRow="0" w:firstColumn="0" w:lastColumn="0" w:oddVBand="0" w:evenVBand="0" w:oddHBand="0" w:evenHBand="0" w:firstRowFirstColumn="0" w:firstRowLastColumn="0" w:lastRowFirstColumn="0" w:lastRowLastColumn="0"/>
+            </w:pPr>
+            <w:r>
+              <w:t>0</w:t>
+            </w:r>
+          </w:p>
+        </w:tc>
+        <w:tc>
+          <w:tcPr>
+            <w:tcW w:w="750" w:type="dxa"/>
+          </w:tcPr>
+          <w:p>
+            <w:pPr>
+              <w:cnfStyle w:val="000000000000" w:firstRow="0" w:lastRow="0" w:firstColumn="0" w:lastColumn="0" w:oddVBand="0" w:evenVBand="0" w:oddHBand="0" w:evenHBand="0" w:firstRowFirstColumn="0" w:firstRowLastColumn="0" w:lastRowFirstColumn="0" w:lastRowLastColumn="0"/>
+            </w:pPr>
+            <w:r>
+              <w:t>0</w:t>
+            </w:r>
+          </w:p>
+        </w:tc>
+        <w:tc>
+          <w:tcPr>
+            <w:tcW w:w="750" w:type="dxa"/>
+          </w:tcPr>
+          <w:p>
+            <w:pPr>
+              <w:cnfStyle w:val="000000000000" w:firstRow="0" w:lastRow="0" w:firstColumn="0" w:lastColumn="0" w:oddVBand="0" w:evenVBand="0" w:oddHBand="0" w:evenHBand="0" w:firstRowFirstColumn="0" w:firstRowLastColumn="0" w:lastRowFirstColumn="0" w:lastRowLastColumn="0"/>
+            </w:pPr>
+            <w:r>
+              <w:t>2</w:t>
+            </w:r>
+          </w:p>
+        </w:tc>
+        <w:tc>
+          <w:tcPr>
+            <w:tcW w:w="750" w:type="dxa"/>
+          </w:tcPr>
+          <w:p>
+            <w:pPr>
+              <w:cnfStyle w:val="000000000000" w:firstRow="0" w:lastRow="0" w:firstColumn="0" w:lastColumn="0" w:oddVBand="0" w:evenVBand="0" w:oddHBand="0" w:evenHBand="0" w:firstRowFirstColumn="0" w:firstRowLastColumn="0" w:lastRowFirstColumn="0" w:lastRowLastColumn="0"/>
+            </w:pPr>
+            <w:r>
+              <w:t>0</w:t>
+            </w:r>
+            <w:bookmarkStart w:id="0" w:name="_GoBack"/>
+            <w:bookmarkEnd w:id="0"/>
           </w:p>
         </w:tc>
       </w:tr>
@@ -1954,17 +2000,18 @@
           <w:tcPr>
             <w:cnfStyle w:val="001000000000" w:firstRow="0" w:lastRow="0" w:firstColumn="1" w:lastColumn="0" w:oddVBand="0" w:evenVBand="0" w:oddHBand="0" w:evenHBand="0" w:firstRowFirstColumn="0" w:firstRowLastColumn="0" w:lastRowFirstColumn="0" w:lastRowLastColumn="0"/>
             <w:tcW w:w="483" w:type="dxa"/>
-          </w:tcPr>
-          <w:p>
-            <w:r>
-              <w:lastRenderedPageBreak/>
-              <w:t>7</w:t>
+            <w:vMerge w:val="restart"/>
+          </w:tcPr>
+          <w:p>
+            <w:r>
+              <w:t>5</w:t>
             </w:r>
           </w:p>
         </w:tc>
         <w:tc>
           <w:tcPr>
             <w:tcW w:w="2662" w:type="dxa"/>
+            <w:vMerge w:val="restart"/>
           </w:tcPr>
           <w:p>
             <w:pPr>
@@ -1974,13 +2021,13 @@
               <w:t>I want to be able to</w:t>
             </w:r>
             <w:r>
-              <w:t xml:space="preserve"> change colors of my dice. </w:t>
+              <w:t xml:space="preserve"> toss a coin as well. </w:t>
             </w:r>
             <w:r>
               <w:t>So that</w:t>
             </w:r>
             <w:r>
-              <w:t xml:space="preserve"> I can choose a color for myself</w:t>
+              <w:t xml:space="preserve"> I don’t need to download another app for that</w:t>
             </w:r>
           </w:p>
         </w:tc>
@@ -1992,76 +2039,100 @@
             <w:pPr>
               <w:cnfStyle w:val="000000100000" w:firstRow="0" w:lastRow="0" w:firstColumn="0" w:lastColumn="0" w:oddVBand="0" w:evenVBand="0" w:oddHBand="1" w:evenHBand="0" w:firstRowFirstColumn="0" w:firstRowLastColumn="0" w:lastRowFirstColumn="0" w:lastRowLastColumn="0"/>
             </w:pPr>
-          </w:p>
-        </w:tc>
-        <w:tc>
-          <w:tcPr>
-            <w:tcW w:w="750" w:type="dxa"/>
-          </w:tcPr>
-          <w:p>
-            <w:pPr>
-              <w:cnfStyle w:val="000000100000" w:firstRow="0" w:lastRow="0" w:firstColumn="0" w:lastColumn="0" w:oddVBand="0" w:evenVBand="0" w:oddHBand="1" w:evenHBand="0" w:firstRowFirstColumn="0" w:firstRowLastColumn="0" w:lastRowFirstColumn="0" w:lastRowLastColumn="0"/>
-            </w:pPr>
-          </w:p>
-        </w:tc>
-        <w:tc>
-          <w:tcPr>
-            <w:tcW w:w="750" w:type="dxa"/>
-          </w:tcPr>
-          <w:p>
-            <w:pPr>
-              <w:cnfStyle w:val="000000100000" w:firstRow="0" w:lastRow="0" w:firstColumn="0" w:lastColumn="0" w:oddVBand="0" w:evenVBand="0" w:oddHBand="1" w:evenHBand="0" w:firstRowFirstColumn="0" w:firstRowLastColumn="0" w:lastRowFirstColumn="0" w:lastRowLastColumn="0"/>
-            </w:pPr>
-          </w:p>
-        </w:tc>
-        <w:tc>
-          <w:tcPr>
-            <w:tcW w:w="750" w:type="dxa"/>
-          </w:tcPr>
-          <w:p>
-            <w:pPr>
-              <w:cnfStyle w:val="000000100000" w:firstRow="0" w:lastRow="0" w:firstColumn="0" w:lastColumn="0" w:oddVBand="0" w:evenVBand="0" w:oddHBand="1" w:evenHBand="0" w:firstRowFirstColumn="0" w:firstRowLastColumn="0" w:lastRowFirstColumn="0" w:lastRowLastColumn="0"/>
-            </w:pPr>
-          </w:p>
-        </w:tc>
-        <w:tc>
-          <w:tcPr>
-            <w:tcW w:w="750" w:type="dxa"/>
-          </w:tcPr>
-          <w:p>
-            <w:pPr>
-              <w:cnfStyle w:val="000000100000" w:firstRow="0" w:lastRow="0" w:firstColumn="0" w:lastColumn="0" w:oddVBand="0" w:evenVBand="0" w:oddHBand="1" w:evenHBand="0" w:firstRowFirstColumn="0" w:firstRowLastColumn="0" w:lastRowFirstColumn="0" w:lastRowLastColumn="0"/>
-            </w:pPr>
-          </w:p>
-        </w:tc>
-        <w:tc>
-          <w:tcPr>
-            <w:tcW w:w="750" w:type="dxa"/>
-          </w:tcPr>
-          <w:p>
-            <w:pPr>
-              <w:cnfStyle w:val="000000100000" w:firstRow="0" w:lastRow="0" w:firstColumn="0" w:lastColumn="0" w:oddVBand="0" w:evenVBand="0" w:oddHBand="1" w:evenHBand="0" w:firstRowFirstColumn="0" w:firstRowLastColumn="0" w:lastRowFirstColumn="0" w:lastRowLastColumn="0"/>
-            </w:pPr>
-          </w:p>
-        </w:tc>
-        <w:tc>
-          <w:tcPr>
-            <w:tcW w:w="750" w:type="dxa"/>
-          </w:tcPr>
-          <w:p>
-            <w:pPr>
-              <w:cnfStyle w:val="000000100000" w:firstRow="0" w:lastRow="0" w:firstColumn="0" w:lastColumn="0" w:oddVBand="0" w:evenVBand="0" w:oddHBand="1" w:evenHBand="0" w:firstRowFirstColumn="0" w:firstRowLastColumn="0" w:lastRowFirstColumn="0" w:lastRowLastColumn="0"/>
-            </w:pPr>
-          </w:p>
-        </w:tc>
-        <w:tc>
-          <w:tcPr>
-            <w:tcW w:w="750" w:type="dxa"/>
-          </w:tcPr>
-          <w:p>
-            <w:pPr>
-              <w:cnfStyle w:val="000000100000" w:firstRow="0" w:lastRow="0" w:firstColumn="0" w:lastColumn="0" w:oddVBand="0" w:evenVBand="0" w:oddHBand="1" w:evenHBand="0" w:firstRowFirstColumn="0" w:firstRowLastColumn="0" w:lastRowFirstColumn="0" w:lastRowLastColumn="0"/>
-            </w:pPr>
+            <w:r>
+              <w:t>Make necessary arrangement in the UI</w:t>
+            </w:r>
+          </w:p>
+        </w:tc>
+        <w:tc>
+          <w:tcPr>
+            <w:tcW w:w="750" w:type="dxa"/>
+          </w:tcPr>
+          <w:p>
+            <w:pPr>
+              <w:cnfStyle w:val="000000100000" w:firstRow="0" w:lastRow="0" w:firstColumn="0" w:lastColumn="0" w:oddVBand="0" w:evenVBand="0" w:oddHBand="1" w:evenHBand="0" w:firstRowFirstColumn="0" w:firstRowLastColumn="0" w:lastRowFirstColumn="0" w:lastRowLastColumn="0"/>
+            </w:pPr>
+            <w:r>
+              <w:t>2</w:t>
+            </w:r>
+          </w:p>
+        </w:tc>
+        <w:tc>
+          <w:tcPr>
+            <w:tcW w:w="750" w:type="dxa"/>
+          </w:tcPr>
+          <w:p>
+            <w:pPr>
+              <w:cnfStyle w:val="000000100000" w:firstRow="0" w:lastRow="0" w:firstColumn="0" w:lastColumn="0" w:oddVBand="0" w:evenVBand="0" w:oddHBand="1" w:evenHBand="0" w:firstRowFirstColumn="0" w:firstRowLastColumn="0" w:lastRowFirstColumn="0" w:lastRowLastColumn="0"/>
+            </w:pPr>
+            <w:r>
+              <w:t>0</w:t>
+            </w:r>
+          </w:p>
+        </w:tc>
+        <w:tc>
+          <w:tcPr>
+            <w:tcW w:w="750" w:type="dxa"/>
+          </w:tcPr>
+          <w:p>
+            <w:pPr>
+              <w:cnfStyle w:val="000000100000" w:firstRow="0" w:lastRow="0" w:firstColumn="0" w:lastColumn="0" w:oddVBand="0" w:evenVBand="0" w:oddHBand="1" w:evenHBand="0" w:firstRowFirstColumn="0" w:firstRowLastColumn="0" w:lastRowFirstColumn="0" w:lastRowLastColumn="0"/>
+            </w:pPr>
+            <w:r>
+              <w:t>0</w:t>
+            </w:r>
+          </w:p>
+        </w:tc>
+        <w:tc>
+          <w:tcPr>
+            <w:tcW w:w="750" w:type="dxa"/>
+          </w:tcPr>
+          <w:p>
+            <w:pPr>
+              <w:cnfStyle w:val="000000100000" w:firstRow="0" w:lastRow="0" w:firstColumn="0" w:lastColumn="0" w:oddVBand="0" w:evenVBand="0" w:oddHBand="1" w:evenHBand="0" w:firstRowFirstColumn="0" w:firstRowLastColumn="0" w:lastRowFirstColumn="0" w:lastRowLastColumn="0"/>
+            </w:pPr>
+            <w:r>
+              <w:t>0</w:t>
+            </w:r>
+          </w:p>
+        </w:tc>
+        <w:tc>
+          <w:tcPr>
+            <w:tcW w:w="750" w:type="dxa"/>
+          </w:tcPr>
+          <w:p>
+            <w:pPr>
+              <w:cnfStyle w:val="000000100000" w:firstRow="0" w:lastRow="0" w:firstColumn="0" w:lastColumn="0" w:oddVBand="0" w:evenVBand="0" w:oddHBand="1" w:evenHBand="0" w:firstRowFirstColumn="0" w:firstRowLastColumn="0" w:lastRowFirstColumn="0" w:lastRowLastColumn="0"/>
+            </w:pPr>
+            <w:r>
+              <w:t>0</w:t>
+            </w:r>
+          </w:p>
+        </w:tc>
+        <w:tc>
+          <w:tcPr>
+            <w:tcW w:w="750" w:type="dxa"/>
+          </w:tcPr>
+          <w:p>
+            <w:pPr>
+              <w:cnfStyle w:val="000000100000" w:firstRow="0" w:lastRow="0" w:firstColumn="0" w:lastColumn="0" w:oddVBand="0" w:evenVBand="0" w:oddHBand="1" w:evenHBand="0" w:firstRowFirstColumn="0" w:firstRowLastColumn="0" w:lastRowFirstColumn="0" w:lastRowLastColumn="0"/>
+            </w:pPr>
+            <w:r>
+              <w:t>0</w:t>
+            </w:r>
+          </w:p>
+        </w:tc>
+        <w:tc>
+          <w:tcPr>
+            <w:tcW w:w="750" w:type="dxa"/>
+          </w:tcPr>
+          <w:p>
+            <w:pPr>
+              <w:cnfStyle w:val="000000100000" w:firstRow="0" w:lastRow="0" w:firstColumn="0" w:lastColumn="0" w:oddVBand="0" w:evenVBand="0" w:oddHBand="1" w:evenHBand="0" w:firstRowFirstColumn="0" w:firstRowLastColumn="0" w:lastRowFirstColumn="0" w:lastRowLastColumn="0"/>
+            </w:pPr>
+            <w:r>
+              <w:t>0</w:t>
+            </w:r>
           </w:p>
         </w:tc>
       </w:tr>
@@ -2070,33 +2141,19 @@
           <w:tcPr>
             <w:cnfStyle w:val="001000000000" w:firstRow="0" w:lastRow="0" w:firstColumn="1" w:lastColumn="0" w:oddVBand="0" w:evenVBand="0" w:oddHBand="0" w:evenHBand="0" w:firstRowFirstColumn="0" w:firstRowLastColumn="0" w:lastRowFirstColumn="0" w:lastRowLastColumn="0"/>
             <w:tcW w:w="483" w:type="dxa"/>
-          </w:tcPr>
-          <w:p>
-            <w:r>
-              <w:t>8</w:t>
-            </w:r>
-          </w:p>
+            <w:vMerge/>
+          </w:tcPr>
+          <w:p/>
         </w:tc>
         <w:tc>
           <w:tcPr>
             <w:tcW w:w="2662" w:type="dxa"/>
-          </w:tcPr>
-          <w:p>
-            <w:pPr>
-              <w:cnfStyle w:val="000000000000" w:firstRow="0" w:lastRow="0" w:firstColumn="0" w:lastColumn="0" w:oddVBand="0" w:evenVBand="0" w:oddHBand="0" w:evenHBand="0" w:firstRowFirstColumn="0" w:firstRowLastColumn="0" w:lastRowFirstColumn="0" w:lastRowLastColumn="0"/>
-            </w:pPr>
-            <w:r>
-              <w:t>I want to be able to</w:t>
-            </w:r>
-            <w:r>
-              <w:t xml:space="preserve"> roll dice 10 times in one click. </w:t>
-            </w:r>
-            <w:r>
-              <w:t>So that</w:t>
-            </w:r>
-            <w:r>
-              <w:t xml:space="preserve"> I can see which number is most popular</w:t>
-            </w:r>
+            <w:vMerge/>
+          </w:tcPr>
+          <w:p>
+            <w:pPr>
+              <w:cnfStyle w:val="000000000000" w:firstRow="0" w:lastRow="0" w:firstColumn="0" w:lastColumn="0" w:oddVBand="0" w:evenVBand="0" w:oddHBand="0" w:evenHBand="0" w:firstRowFirstColumn="0" w:firstRowLastColumn="0" w:lastRowFirstColumn="0" w:lastRowLastColumn="0"/>
+            </w:pPr>
           </w:p>
         </w:tc>
         <w:tc>
@@ -2107,76 +2164,100 @@
             <w:pPr>
               <w:cnfStyle w:val="000000000000" w:firstRow="0" w:lastRow="0" w:firstColumn="0" w:lastColumn="0" w:oddVBand="0" w:evenVBand="0" w:oddHBand="0" w:evenHBand="0" w:firstRowFirstColumn="0" w:firstRowLastColumn="0" w:lastRowFirstColumn="0" w:lastRowLastColumn="0"/>
             </w:pPr>
-          </w:p>
-        </w:tc>
-        <w:tc>
-          <w:tcPr>
-            <w:tcW w:w="750" w:type="dxa"/>
-          </w:tcPr>
-          <w:p>
-            <w:pPr>
-              <w:cnfStyle w:val="000000000000" w:firstRow="0" w:lastRow="0" w:firstColumn="0" w:lastColumn="0" w:oddVBand="0" w:evenVBand="0" w:oddHBand="0" w:evenHBand="0" w:firstRowFirstColumn="0" w:firstRowLastColumn="0" w:lastRowFirstColumn="0" w:lastRowLastColumn="0"/>
-            </w:pPr>
-          </w:p>
-        </w:tc>
-        <w:tc>
-          <w:tcPr>
-            <w:tcW w:w="750" w:type="dxa"/>
-          </w:tcPr>
-          <w:p>
-            <w:pPr>
-              <w:cnfStyle w:val="000000000000" w:firstRow="0" w:lastRow="0" w:firstColumn="0" w:lastColumn="0" w:oddVBand="0" w:evenVBand="0" w:oddHBand="0" w:evenHBand="0" w:firstRowFirstColumn="0" w:firstRowLastColumn="0" w:lastRowFirstColumn="0" w:lastRowLastColumn="0"/>
-            </w:pPr>
-          </w:p>
-        </w:tc>
-        <w:tc>
-          <w:tcPr>
-            <w:tcW w:w="750" w:type="dxa"/>
-          </w:tcPr>
-          <w:p>
-            <w:pPr>
-              <w:cnfStyle w:val="000000000000" w:firstRow="0" w:lastRow="0" w:firstColumn="0" w:lastColumn="0" w:oddVBand="0" w:evenVBand="0" w:oddHBand="0" w:evenHBand="0" w:firstRowFirstColumn="0" w:firstRowLastColumn="0" w:lastRowFirstColumn="0" w:lastRowLastColumn="0"/>
-            </w:pPr>
-          </w:p>
-        </w:tc>
-        <w:tc>
-          <w:tcPr>
-            <w:tcW w:w="750" w:type="dxa"/>
-          </w:tcPr>
-          <w:p>
-            <w:pPr>
-              <w:cnfStyle w:val="000000000000" w:firstRow="0" w:lastRow="0" w:firstColumn="0" w:lastColumn="0" w:oddVBand="0" w:evenVBand="0" w:oddHBand="0" w:evenHBand="0" w:firstRowFirstColumn="0" w:firstRowLastColumn="0" w:lastRowFirstColumn="0" w:lastRowLastColumn="0"/>
-            </w:pPr>
-          </w:p>
-        </w:tc>
-        <w:tc>
-          <w:tcPr>
-            <w:tcW w:w="750" w:type="dxa"/>
-          </w:tcPr>
-          <w:p>
-            <w:pPr>
-              <w:cnfStyle w:val="000000000000" w:firstRow="0" w:lastRow="0" w:firstColumn="0" w:lastColumn="0" w:oddVBand="0" w:evenVBand="0" w:oddHBand="0" w:evenHBand="0" w:firstRowFirstColumn="0" w:firstRowLastColumn="0" w:lastRowFirstColumn="0" w:lastRowLastColumn="0"/>
-            </w:pPr>
-          </w:p>
-        </w:tc>
-        <w:tc>
-          <w:tcPr>
-            <w:tcW w:w="750" w:type="dxa"/>
-          </w:tcPr>
-          <w:p>
-            <w:pPr>
-              <w:cnfStyle w:val="000000000000" w:firstRow="0" w:lastRow="0" w:firstColumn="0" w:lastColumn="0" w:oddVBand="0" w:evenVBand="0" w:oddHBand="0" w:evenHBand="0" w:firstRowFirstColumn="0" w:firstRowLastColumn="0" w:lastRowFirstColumn="0" w:lastRowLastColumn="0"/>
-            </w:pPr>
-          </w:p>
-        </w:tc>
-        <w:tc>
-          <w:tcPr>
-            <w:tcW w:w="750" w:type="dxa"/>
-          </w:tcPr>
-          <w:p>
-            <w:pPr>
-              <w:cnfStyle w:val="000000000000" w:firstRow="0" w:lastRow="0" w:firstColumn="0" w:lastColumn="0" w:oddVBand="0" w:evenVBand="0" w:oddHBand="0" w:evenHBand="0" w:firstRowFirstColumn="0" w:firstRowLastColumn="0" w:lastRowFirstColumn="0" w:lastRowLastColumn="0"/>
-            </w:pPr>
+            <w:r>
+              <w:t>Create and Import assets</w:t>
+            </w:r>
+          </w:p>
+        </w:tc>
+        <w:tc>
+          <w:tcPr>
+            <w:tcW w:w="750" w:type="dxa"/>
+          </w:tcPr>
+          <w:p>
+            <w:pPr>
+              <w:cnfStyle w:val="000000000000" w:firstRow="0" w:lastRow="0" w:firstColumn="0" w:lastColumn="0" w:oddVBand="0" w:evenVBand="0" w:oddHBand="0" w:evenHBand="0" w:firstRowFirstColumn="0" w:firstRowLastColumn="0" w:lastRowFirstColumn="0" w:lastRowLastColumn="0"/>
+            </w:pPr>
+            <w:r>
+              <w:t>0</w:t>
+            </w:r>
+          </w:p>
+        </w:tc>
+        <w:tc>
+          <w:tcPr>
+            <w:tcW w:w="750" w:type="dxa"/>
+          </w:tcPr>
+          <w:p>
+            <w:pPr>
+              <w:cnfStyle w:val="000000000000" w:firstRow="0" w:lastRow="0" w:firstColumn="0" w:lastColumn="0" w:oddVBand="0" w:evenVBand="0" w:oddHBand="0" w:evenHBand="0" w:firstRowFirstColumn="0" w:firstRowLastColumn="0" w:lastRowFirstColumn="0" w:lastRowLastColumn="0"/>
+            </w:pPr>
+            <w:r>
+              <w:t>2</w:t>
+            </w:r>
+          </w:p>
+        </w:tc>
+        <w:tc>
+          <w:tcPr>
+            <w:tcW w:w="750" w:type="dxa"/>
+          </w:tcPr>
+          <w:p>
+            <w:pPr>
+              <w:cnfStyle w:val="000000000000" w:firstRow="0" w:lastRow="0" w:firstColumn="0" w:lastColumn="0" w:oddVBand="0" w:evenVBand="0" w:oddHBand="0" w:evenHBand="0" w:firstRowFirstColumn="0" w:firstRowLastColumn="0" w:lastRowFirstColumn="0" w:lastRowLastColumn="0"/>
+            </w:pPr>
+            <w:r>
+              <w:t>2</w:t>
+            </w:r>
+          </w:p>
+        </w:tc>
+        <w:tc>
+          <w:tcPr>
+            <w:tcW w:w="750" w:type="dxa"/>
+          </w:tcPr>
+          <w:p>
+            <w:pPr>
+              <w:cnfStyle w:val="000000000000" w:firstRow="0" w:lastRow="0" w:firstColumn="0" w:lastColumn="0" w:oddVBand="0" w:evenVBand="0" w:oddHBand="0" w:evenHBand="0" w:firstRowFirstColumn="0" w:firstRowLastColumn="0" w:lastRowFirstColumn="0" w:lastRowLastColumn="0"/>
+            </w:pPr>
+            <w:r>
+              <w:t>0</w:t>
+            </w:r>
+          </w:p>
+        </w:tc>
+        <w:tc>
+          <w:tcPr>
+            <w:tcW w:w="750" w:type="dxa"/>
+          </w:tcPr>
+          <w:p>
+            <w:pPr>
+              <w:cnfStyle w:val="000000000000" w:firstRow="0" w:lastRow="0" w:firstColumn="0" w:lastColumn="0" w:oddVBand="0" w:evenVBand="0" w:oddHBand="0" w:evenHBand="0" w:firstRowFirstColumn="0" w:firstRowLastColumn="0" w:lastRowFirstColumn="0" w:lastRowLastColumn="0"/>
+            </w:pPr>
+            <w:r>
+              <w:t>0</w:t>
+            </w:r>
+          </w:p>
+        </w:tc>
+        <w:tc>
+          <w:tcPr>
+            <w:tcW w:w="750" w:type="dxa"/>
+          </w:tcPr>
+          <w:p>
+            <w:pPr>
+              <w:cnfStyle w:val="000000000000" w:firstRow="0" w:lastRow="0" w:firstColumn="0" w:lastColumn="0" w:oddVBand="0" w:evenVBand="0" w:oddHBand="0" w:evenHBand="0" w:firstRowFirstColumn="0" w:firstRowLastColumn="0" w:lastRowFirstColumn="0" w:lastRowLastColumn="0"/>
+            </w:pPr>
+            <w:r>
+              <w:t>0</w:t>
+            </w:r>
+          </w:p>
+        </w:tc>
+        <w:tc>
+          <w:tcPr>
+            <w:tcW w:w="750" w:type="dxa"/>
+          </w:tcPr>
+          <w:p>
+            <w:pPr>
+              <w:cnfStyle w:val="000000000000" w:firstRow="0" w:lastRow="0" w:firstColumn="0" w:lastColumn="0" w:oddVBand="0" w:evenVBand="0" w:oddHBand="0" w:evenHBand="0" w:firstRowFirstColumn="0" w:firstRowLastColumn="0" w:lastRowFirstColumn="0" w:lastRowLastColumn="0"/>
+            </w:pPr>
+            <w:r>
+              <w:t>0</w:t>
+            </w:r>
           </w:p>
         </w:tc>
       </w:tr>
@@ -2188,6 +2269,608 @@
           <w:tcPr>
             <w:cnfStyle w:val="001000000000" w:firstRow="0" w:lastRow="0" w:firstColumn="1" w:lastColumn="0" w:oddVBand="0" w:evenVBand="0" w:oddHBand="0" w:evenHBand="0" w:firstRowFirstColumn="0" w:firstRowLastColumn="0" w:lastRowFirstColumn="0" w:lastRowLastColumn="0"/>
             <w:tcW w:w="483" w:type="dxa"/>
+            <w:vMerge/>
+          </w:tcPr>
+          <w:p/>
+        </w:tc>
+        <w:tc>
+          <w:tcPr>
+            <w:tcW w:w="2662" w:type="dxa"/>
+            <w:vMerge/>
+          </w:tcPr>
+          <w:p>
+            <w:pPr>
+              <w:cnfStyle w:val="000000100000" w:firstRow="0" w:lastRow="0" w:firstColumn="0" w:lastColumn="0" w:oddVBand="0" w:evenVBand="0" w:oddHBand="1" w:evenHBand="0" w:firstRowFirstColumn="0" w:firstRowLastColumn="0" w:lastRowFirstColumn="0" w:lastRowLastColumn="0"/>
+            </w:pPr>
+          </w:p>
+        </w:tc>
+        <w:tc>
+          <w:tcPr>
+            <w:tcW w:w="1980" w:type="dxa"/>
+          </w:tcPr>
+          <w:p>
+            <w:pPr>
+              <w:cnfStyle w:val="000000100000" w:firstRow="0" w:lastRow="0" w:firstColumn="0" w:lastColumn="0" w:oddVBand="0" w:evenVBand="0" w:oddHBand="1" w:evenHBand="0" w:firstRowFirstColumn="0" w:firstRowLastColumn="0" w:lastRowFirstColumn="0" w:lastRowLastColumn="0"/>
+            </w:pPr>
+            <w:r>
+              <w:t>Add code on another activity and layout</w:t>
+            </w:r>
+          </w:p>
+        </w:tc>
+        <w:tc>
+          <w:tcPr>
+            <w:tcW w:w="750" w:type="dxa"/>
+          </w:tcPr>
+          <w:p>
+            <w:pPr>
+              <w:cnfStyle w:val="000000100000" w:firstRow="0" w:lastRow="0" w:firstColumn="0" w:lastColumn="0" w:oddVBand="0" w:evenVBand="0" w:oddHBand="1" w:evenHBand="0" w:firstRowFirstColumn="0" w:firstRowLastColumn="0" w:lastRowFirstColumn="0" w:lastRowLastColumn="0"/>
+            </w:pPr>
+            <w:r>
+              <w:t>0</w:t>
+            </w:r>
+          </w:p>
+        </w:tc>
+        <w:tc>
+          <w:tcPr>
+            <w:tcW w:w="750" w:type="dxa"/>
+          </w:tcPr>
+          <w:p>
+            <w:pPr>
+              <w:cnfStyle w:val="000000100000" w:firstRow="0" w:lastRow="0" w:firstColumn="0" w:lastColumn="0" w:oddVBand="0" w:evenVBand="0" w:oddHBand="1" w:evenHBand="0" w:firstRowFirstColumn="0" w:firstRowLastColumn="0" w:lastRowFirstColumn="0" w:lastRowLastColumn="0"/>
+            </w:pPr>
+            <w:r>
+              <w:t>0</w:t>
+            </w:r>
+          </w:p>
+        </w:tc>
+        <w:tc>
+          <w:tcPr>
+            <w:tcW w:w="750" w:type="dxa"/>
+          </w:tcPr>
+          <w:p>
+            <w:pPr>
+              <w:cnfStyle w:val="000000100000" w:firstRow="0" w:lastRow="0" w:firstColumn="0" w:lastColumn="0" w:oddVBand="0" w:evenVBand="0" w:oddHBand="1" w:evenHBand="0" w:firstRowFirstColumn="0" w:firstRowLastColumn="0" w:lastRowFirstColumn="0" w:lastRowLastColumn="0"/>
+            </w:pPr>
+            <w:r>
+              <w:t>0</w:t>
+            </w:r>
+          </w:p>
+        </w:tc>
+        <w:tc>
+          <w:tcPr>
+            <w:tcW w:w="750" w:type="dxa"/>
+          </w:tcPr>
+          <w:p>
+            <w:pPr>
+              <w:cnfStyle w:val="000000100000" w:firstRow="0" w:lastRow="0" w:firstColumn="0" w:lastColumn="0" w:oddVBand="0" w:evenVBand="0" w:oddHBand="1" w:evenHBand="0" w:firstRowFirstColumn="0" w:firstRowLastColumn="0" w:lastRowFirstColumn="0" w:lastRowLastColumn="0"/>
+            </w:pPr>
+            <w:r>
+              <w:t>2</w:t>
+            </w:r>
+          </w:p>
+        </w:tc>
+        <w:tc>
+          <w:tcPr>
+            <w:tcW w:w="750" w:type="dxa"/>
+          </w:tcPr>
+          <w:p>
+            <w:pPr>
+              <w:cnfStyle w:val="000000100000" w:firstRow="0" w:lastRow="0" w:firstColumn="0" w:lastColumn="0" w:oddVBand="0" w:evenVBand="0" w:oddHBand="1" w:evenHBand="0" w:firstRowFirstColumn="0" w:firstRowLastColumn="0" w:lastRowFirstColumn="0" w:lastRowLastColumn="0"/>
+            </w:pPr>
+            <w:r>
+              <w:t>2</w:t>
+            </w:r>
+          </w:p>
+        </w:tc>
+        <w:tc>
+          <w:tcPr>
+            <w:tcW w:w="750" w:type="dxa"/>
+          </w:tcPr>
+          <w:p>
+            <w:pPr>
+              <w:cnfStyle w:val="000000100000" w:firstRow="0" w:lastRow="0" w:firstColumn="0" w:lastColumn="0" w:oddVBand="0" w:evenVBand="0" w:oddHBand="1" w:evenHBand="0" w:firstRowFirstColumn="0" w:firstRowLastColumn="0" w:lastRowFirstColumn="0" w:lastRowLastColumn="0"/>
+            </w:pPr>
+            <w:r>
+              <w:t>0</w:t>
+            </w:r>
+          </w:p>
+        </w:tc>
+        <w:tc>
+          <w:tcPr>
+            <w:tcW w:w="750" w:type="dxa"/>
+          </w:tcPr>
+          <w:p>
+            <w:pPr>
+              <w:cnfStyle w:val="000000100000" w:firstRow="0" w:lastRow="0" w:firstColumn="0" w:lastColumn="0" w:oddVBand="0" w:evenVBand="0" w:oddHBand="1" w:evenHBand="0" w:firstRowFirstColumn="0" w:firstRowLastColumn="0" w:lastRowFirstColumn="0" w:lastRowLastColumn="0"/>
+            </w:pPr>
+            <w:r>
+              <w:t>0</w:t>
+            </w:r>
+          </w:p>
+        </w:tc>
+      </w:tr>
+      <w:tr>
+        <w:tc>
+          <w:tcPr>
+            <w:cnfStyle w:val="001000000000" w:firstRow="0" w:lastRow="0" w:firstColumn="1" w:lastColumn="0" w:oddVBand="0" w:evenVBand="0" w:oddHBand="0" w:evenHBand="0" w:firstRowFirstColumn="0" w:firstRowLastColumn="0" w:lastRowFirstColumn="0" w:lastRowLastColumn="0"/>
+            <w:tcW w:w="483" w:type="dxa"/>
+            <w:vMerge/>
+          </w:tcPr>
+          <w:p/>
+        </w:tc>
+        <w:tc>
+          <w:tcPr>
+            <w:tcW w:w="2662" w:type="dxa"/>
+            <w:vMerge/>
+          </w:tcPr>
+          <w:p>
+            <w:pPr>
+              <w:cnfStyle w:val="000000000000" w:firstRow="0" w:lastRow="0" w:firstColumn="0" w:lastColumn="0" w:oddVBand="0" w:evenVBand="0" w:oddHBand="0" w:evenHBand="0" w:firstRowFirstColumn="0" w:firstRowLastColumn="0" w:lastRowFirstColumn="0" w:lastRowLastColumn="0"/>
+            </w:pPr>
+          </w:p>
+        </w:tc>
+        <w:tc>
+          <w:tcPr>
+            <w:tcW w:w="1980" w:type="dxa"/>
+          </w:tcPr>
+          <w:p>
+            <w:pPr>
+              <w:cnfStyle w:val="000000000000" w:firstRow="0" w:lastRow="0" w:firstColumn="0" w:lastColumn="0" w:oddVBand="0" w:evenVBand="0" w:oddHBand="0" w:evenHBand="0" w:firstRowFirstColumn="0" w:firstRowLastColumn="0" w:lastRowFirstColumn="0" w:lastRowLastColumn="0"/>
+            </w:pPr>
+            <w:r>
+              <w:t>See if everything is working</w:t>
+            </w:r>
+          </w:p>
+        </w:tc>
+        <w:tc>
+          <w:tcPr>
+            <w:tcW w:w="750" w:type="dxa"/>
+          </w:tcPr>
+          <w:p>
+            <w:pPr>
+              <w:cnfStyle w:val="000000000000" w:firstRow="0" w:lastRow="0" w:firstColumn="0" w:lastColumn="0" w:oddVBand="0" w:evenVBand="0" w:oddHBand="0" w:evenHBand="0" w:firstRowFirstColumn="0" w:firstRowLastColumn="0" w:lastRowFirstColumn="0" w:lastRowLastColumn="0"/>
+            </w:pPr>
+            <w:r>
+              <w:t>0</w:t>
+            </w:r>
+          </w:p>
+        </w:tc>
+        <w:tc>
+          <w:tcPr>
+            <w:tcW w:w="750" w:type="dxa"/>
+          </w:tcPr>
+          <w:p>
+            <w:pPr>
+              <w:cnfStyle w:val="000000000000" w:firstRow="0" w:lastRow="0" w:firstColumn="0" w:lastColumn="0" w:oddVBand="0" w:evenVBand="0" w:oddHBand="0" w:evenHBand="0" w:firstRowFirstColumn="0" w:firstRowLastColumn="0" w:lastRowFirstColumn="0" w:lastRowLastColumn="0"/>
+            </w:pPr>
+            <w:r>
+              <w:t>0</w:t>
+            </w:r>
+          </w:p>
+        </w:tc>
+        <w:tc>
+          <w:tcPr>
+            <w:tcW w:w="750" w:type="dxa"/>
+          </w:tcPr>
+          <w:p>
+            <w:pPr>
+              <w:cnfStyle w:val="000000000000" w:firstRow="0" w:lastRow="0" w:firstColumn="0" w:lastColumn="0" w:oddVBand="0" w:evenVBand="0" w:oddHBand="0" w:evenHBand="0" w:firstRowFirstColumn="0" w:firstRowLastColumn="0" w:lastRowFirstColumn="0" w:lastRowLastColumn="0"/>
+            </w:pPr>
+            <w:r>
+              <w:t>0</w:t>
+            </w:r>
+          </w:p>
+        </w:tc>
+        <w:tc>
+          <w:tcPr>
+            <w:tcW w:w="750" w:type="dxa"/>
+          </w:tcPr>
+          <w:p>
+            <w:pPr>
+              <w:cnfStyle w:val="000000000000" w:firstRow="0" w:lastRow="0" w:firstColumn="0" w:lastColumn="0" w:oddVBand="0" w:evenVBand="0" w:oddHBand="0" w:evenHBand="0" w:firstRowFirstColumn="0" w:firstRowLastColumn="0" w:lastRowFirstColumn="0" w:lastRowLastColumn="0"/>
+            </w:pPr>
+            <w:r>
+              <w:t>0</w:t>
+            </w:r>
+          </w:p>
+        </w:tc>
+        <w:tc>
+          <w:tcPr>
+            <w:tcW w:w="750" w:type="dxa"/>
+          </w:tcPr>
+          <w:p>
+            <w:pPr>
+              <w:cnfStyle w:val="000000000000" w:firstRow="0" w:lastRow="0" w:firstColumn="0" w:lastColumn="0" w:oddVBand="0" w:evenVBand="0" w:oddHBand="0" w:evenHBand="0" w:firstRowFirstColumn="0" w:firstRowLastColumn="0" w:lastRowFirstColumn="0" w:lastRowLastColumn="0"/>
+            </w:pPr>
+            <w:r>
+              <w:t>0</w:t>
+            </w:r>
+          </w:p>
+        </w:tc>
+        <w:tc>
+          <w:tcPr>
+            <w:tcW w:w="750" w:type="dxa"/>
+          </w:tcPr>
+          <w:p>
+            <w:pPr>
+              <w:cnfStyle w:val="000000000000" w:firstRow="0" w:lastRow="0" w:firstColumn="0" w:lastColumn="0" w:oddVBand="0" w:evenVBand="0" w:oddHBand="0" w:evenHBand="0" w:firstRowFirstColumn="0" w:firstRowLastColumn="0" w:lastRowFirstColumn="0" w:lastRowLastColumn="0"/>
+            </w:pPr>
+            <w:r>
+              <w:t>2</w:t>
+            </w:r>
+          </w:p>
+        </w:tc>
+        <w:tc>
+          <w:tcPr>
+            <w:tcW w:w="750" w:type="dxa"/>
+          </w:tcPr>
+          <w:p>
+            <w:pPr>
+              <w:cnfStyle w:val="000000000000" w:firstRow="0" w:lastRow="0" w:firstColumn="0" w:lastColumn="0" w:oddVBand="0" w:evenVBand="0" w:oddHBand="0" w:evenHBand="0" w:firstRowFirstColumn="0" w:firstRowLastColumn="0" w:lastRowFirstColumn="0" w:lastRowLastColumn="0"/>
+            </w:pPr>
+            <w:r>
+              <w:t>0</w:t>
+            </w:r>
+          </w:p>
+        </w:tc>
+      </w:tr>
+      <w:tr>
+        <w:trPr>
+          <w:cnfStyle w:val="000000100000" w:firstRow="0" w:lastRow="0" w:firstColumn="0" w:lastColumn="0" w:oddVBand="0" w:evenVBand="0" w:oddHBand="1" w:evenHBand="0" w:firstRowFirstColumn="0" w:firstRowLastColumn="0" w:lastRowFirstColumn="0" w:lastRowLastColumn="0"/>
+        </w:trPr>
+        <w:tc>
+          <w:tcPr>
+            <w:cnfStyle w:val="001000000000" w:firstRow="0" w:lastRow="0" w:firstColumn="1" w:lastColumn="0" w:oddVBand="0" w:evenVBand="0" w:oddHBand="0" w:evenHBand="0" w:firstRowFirstColumn="0" w:firstRowLastColumn="0" w:lastRowFirstColumn="0" w:lastRowLastColumn="0"/>
+            <w:tcW w:w="483" w:type="dxa"/>
+          </w:tcPr>
+          <w:p>
+            <w:r>
+              <w:lastRenderedPageBreak/>
+              <w:t>6</w:t>
+            </w:r>
+          </w:p>
+        </w:tc>
+        <w:tc>
+          <w:tcPr>
+            <w:tcW w:w="2662" w:type="dxa"/>
+          </w:tcPr>
+          <w:p>
+            <w:pPr>
+              <w:cnfStyle w:val="000000100000" w:firstRow="0" w:lastRow="0" w:firstColumn="0" w:lastColumn="0" w:oddVBand="0" w:evenVBand="0" w:oddHBand="1" w:evenHBand="0" w:firstRowFirstColumn="0" w:firstRowLastColumn="0" w:lastRowFirstColumn="0" w:lastRowLastColumn="0"/>
+            </w:pPr>
+            <w:r>
+              <w:t>I want to be able to</w:t>
+            </w:r>
+            <w:r>
+              <w:t xml:space="preserve"> get a random number between specified numbers. </w:t>
+            </w:r>
+            <w:r>
+              <w:t>So that</w:t>
+            </w:r>
+            <w:r>
+              <w:t xml:space="preserve"> I don’t need to download another app for that</w:t>
+            </w:r>
+          </w:p>
+        </w:tc>
+        <w:tc>
+          <w:tcPr>
+            <w:tcW w:w="1980" w:type="dxa"/>
+          </w:tcPr>
+          <w:p>
+            <w:pPr>
+              <w:cnfStyle w:val="000000100000" w:firstRow="0" w:lastRow="0" w:firstColumn="0" w:lastColumn="0" w:oddVBand="0" w:evenVBand="0" w:oddHBand="1" w:evenHBand="0" w:firstRowFirstColumn="0" w:firstRowLastColumn="0" w:lastRowFirstColumn="0" w:lastRowLastColumn="0"/>
+            </w:pPr>
+          </w:p>
+        </w:tc>
+        <w:tc>
+          <w:tcPr>
+            <w:tcW w:w="750" w:type="dxa"/>
+          </w:tcPr>
+          <w:p>
+            <w:pPr>
+              <w:cnfStyle w:val="000000100000" w:firstRow="0" w:lastRow="0" w:firstColumn="0" w:lastColumn="0" w:oddVBand="0" w:evenVBand="0" w:oddHBand="1" w:evenHBand="0" w:firstRowFirstColumn="0" w:firstRowLastColumn="0" w:lastRowFirstColumn="0" w:lastRowLastColumn="0"/>
+            </w:pPr>
+          </w:p>
+        </w:tc>
+        <w:tc>
+          <w:tcPr>
+            <w:tcW w:w="750" w:type="dxa"/>
+          </w:tcPr>
+          <w:p>
+            <w:pPr>
+              <w:cnfStyle w:val="000000100000" w:firstRow="0" w:lastRow="0" w:firstColumn="0" w:lastColumn="0" w:oddVBand="0" w:evenVBand="0" w:oddHBand="1" w:evenHBand="0" w:firstRowFirstColumn="0" w:firstRowLastColumn="0" w:lastRowFirstColumn="0" w:lastRowLastColumn="0"/>
+            </w:pPr>
+          </w:p>
+        </w:tc>
+        <w:tc>
+          <w:tcPr>
+            <w:tcW w:w="750" w:type="dxa"/>
+          </w:tcPr>
+          <w:p>
+            <w:pPr>
+              <w:cnfStyle w:val="000000100000" w:firstRow="0" w:lastRow="0" w:firstColumn="0" w:lastColumn="0" w:oddVBand="0" w:evenVBand="0" w:oddHBand="1" w:evenHBand="0" w:firstRowFirstColumn="0" w:firstRowLastColumn="0" w:lastRowFirstColumn="0" w:lastRowLastColumn="0"/>
+            </w:pPr>
+          </w:p>
+        </w:tc>
+        <w:tc>
+          <w:tcPr>
+            <w:tcW w:w="750" w:type="dxa"/>
+          </w:tcPr>
+          <w:p>
+            <w:pPr>
+              <w:cnfStyle w:val="000000100000" w:firstRow="0" w:lastRow="0" w:firstColumn="0" w:lastColumn="0" w:oddVBand="0" w:evenVBand="0" w:oddHBand="1" w:evenHBand="0" w:firstRowFirstColumn="0" w:firstRowLastColumn="0" w:lastRowFirstColumn="0" w:lastRowLastColumn="0"/>
+            </w:pPr>
+          </w:p>
+        </w:tc>
+        <w:tc>
+          <w:tcPr>
+            <w:tcW w:w="750" w:type="dxa"/>
+          </w:tcPr>
+          <w:p>
+            <w:pPr>
+              <w:cnfStyle w:val="000000100000" w:firstRow="0" w:lastRow="0" w:firstColumn="0" w:lastColumn="0" w:oddVBand="0" w:evenVBand="0" w:oddHBand="1" w:evenHBand="0" w:firstRowFirstColumn="0" w:firstRowLastColumn="0" w:lastRowFirstColumn="0" w:lastRowLastColumn="0"/>
+            </w:pPr>
+          </w:p>
+        </w:tc>
+        <w:tc>
+          <w:tcPr>
+            <w:tcW w:w="750" w:type="dxa"/>
+          </w:tcPr>
+          <w:p>
+            <w:pPr>
+              <w:cnfStyle w:val="000000100000" w:firstRow="0" w:lastRow="0" w:firstColumn="0" w:lastColumn="0" w:oddVBand="0" w:evenVBand="0" w:oddHBand="1" w:evenHBand="0" w:firstRowFirstColumn="0" w:firstRowLastColumn="0" w:lastRowFirstColumn="0" w:lastRowLastColumn="0"/>
+            </w:pPr>
+          </w:p>
+        </w:tc>
+        <w:tc>
+          <w:tcPr>
+            <w:tcW w:w="750" w:type="dxa"/>
+          </w:tcPr>
+          <w:p>
+            <w:pPr>
+              <w:cnfStyle w:val="000000100000" w:firstRow="0" w:lastRow="0" w:firstColumn="0" w:lastColumn="0" w:oddVBand="0" w:evenVBand="0" w:oddHBand="1" w:evenHBand="0" w:firstRowFirstColumn="0" w:firstRowLastColumn="0" w:lastRowFirstColumn="0" w:lastRowLastColumn="0"/>
+            </w:pPr>
+          </w:p>
+        </w:tc>
+      </w:tr>
+      <w:tr>
+        <w:tc>
+          <w:tcPr>
+            <w:cnfStyle w:val="001000000000" w:firstRow="0" w:lastRow="0" w:firstColumn="1" w:lastColumn="0" w:oddVBand="0" w:evenVBand="0" w:oddHBand="0" w:evenHBand="0" w:firstRowFirstColumn="0" w:firstRowLastColumn="0" w:lastRowFirstColumn="0" w:lastRowLastColumn="0"/>
+            <w:tcW w:w="483" w:type="dxa"/>
+          </w:tcPr>
+          <w:p>
+            <w:r>
+              <w:t>7</w:t>
+            </w:r>
+          </w:p>
+        </w:tc>
+        <w:tc>
+          <w:tcPr>
+            <w:tcW w:w="2662" w:type="dxa"/>
+          </w:tcPr>
+          <w:p>
+            <w:pPr>
+              <w:cnfStyle w:val="000000000000" w:firstRow="0" w:lastRow="0" w:firstColumn="0" w:lastColumn="0" w:oddVBand="0" w:evenVBand="0" w:oddHBand="0" w:evenHBand="0" w:firstRowFirstColumn="0" w:firstRowLastColumn="0" w:lastRowFirstColumn="0" w:lastRowLastColumn="0"/>
+            </w:pPr>
+            <w:r>
+              <w:t>I want to be able to</w:t>
+            </w:r>
+            <w:r>
+              <w:t xml:space="preserve"> change colors of my dice. </w:t>
+            </w:r>
+            <w:r>
+              <w:t>So that</w:t>
+            </w:r>
+            <w:r>
+              <w:t xml:space="preserve"> I can choose a color for myself</w:t>
+            </w:r>
+          </w:p>
+        </w:tc>
+        <w:tc>
+          <w:tcPr>
+            <w:tcW w:w="1980" w:type="dxa"/>
+          </w:tcPr>
+          <w:p>
+            <w:pPr>
+              <w:cnfStyle w:val="000000000000" w:firstRow="0" w:lastRow="0" w:firstColumn="0" w:lastColumn="0" w:oddVBand="0" w:evenVBand="0" w:oddHBand="0" w:evenHBand="0" w:firstRowFirstColumn="0" w:firstRowLastColumn="0" w:lastRowFirstColumn="0" w:lastRowLastColumn="0"/>
+            </w:pPr>
+          </w:p>
+        </w:tc>
+        <w:tc>
+          <w:tcPr>
+            <w:tcW w:w="750" w:type="dxa"/>
+          </w:tcPr>
+          <w:p>
+            <w:pPr>
+              <w:cnfStyle w:val="000000000000" w:firstRow="0" w:lastRow="0" w:firstColumn="0" w:lastColumn="0" w:oddVBand="0" w:evenVBand="0" w:oddHBand="0" w:evenHBand="0" w:firstRowFirstColumn="0" w:firstRowLastColumn="0" w:lastRowFirstColumn="0" w:lastRowLastColumn="0"/>
+            </w:pPr>
+          </w:p>
+        </w:tc>
+        <w:tc>
+          <w:tcPr>
+            <w:tcW w:w="750" w:type="dxa"/>
+          </w:tcPr>
+          <w:p>
+            <w:pPr>
+              <w:cnfStyle w:val="000000000000" w:firstRow="0" w:lastRow="0" w:firstColumn="0" w:lastColumn="0" w:oddVBand="0" w:evenVBand="0" w:oddHBand="0" w:evenHBand="0" w:firstRowFirstColumn="0" w:firstRowLastColumn="0" w:lastRowFirstColumn="0" w:lastRowLastColumn="0"/>
+            </w:pPr>
+          </w:p>
+        </w:tc>
+        <w:tc>
+          <w:tcPr>
+            <w:tcW w:w="750" w:type="dxa"/>
+          </w:tcPr>
+          <w:p>
+            <w:pPr>
+              <w:cnfStyle w:val="000000000000" w:firstRow="0" w:lastRow="0" w:firstColumn="0" w:lastColumn="0" w:oddVBand="0" w:evenVBand="0" w:oddHBand="0" w:evenHBand="0" w:firstRowFirstColumn="0" w:firstRowLastColumn="0" w:lastRowFirstColumn="0" w:lastRowLastColumn="0"/>
+            </w:pPr>
+          </w:p>
+        </w:tc>
+        <w:tc>
+          <w:tcPr>
+            <w:tcW w:w="750" w:type="dxa"/>
+          </w:tcPr>
+          <w:p>
+            <w:pPr>
+              <w:cnfStyle w:val="000000000000" w:firstRow="0" w:lastRow="0" w:firstColumn="0" w:lastColumn="0" w:oddVBand="0" w:evenVBand="0" w:oddHBand="0" w:evenHBand="0" w:firstRowFirstColumn="0" w:firstRowLastColumn="0" w:lastRowFirstColumn="0" w:lastRowLastColumn="0"/>
+            </w:pPr>
+          </w:p>
+        </w:tc>
+        <w:tc>
+          <w:tcPr>
+            <w:tcW w:w="750" w:type="dxa"/>
+          </w:tcPr>
+          <w:p>
+            <w:pPr>
+              <w:cnfStyle w:val="000000000000" w:firstRow="0" w:lastRow="0" w:firstColumn="0" w:lastColumn="0" w:oddVBand="0" w:evenVBand="0" w:oddHBand="0" w:evenHBand="0" w:firstRowFirstColumn="0" w:firstRowLastColumn="0" w:lastRowFirstColumn="0" w:lastRowLastColumn="0"/>
+            </w:pPr>
+          </w:p>
+        </w:tc>
+        <w:tc>
+          <w:tcPr>
+            <w:tcW w:w="750" w:type="dxa"/>
+          </w:tcPr>
+          <w:p>
+            <w:pPr>
+              <w:cnfStyle w:val="000000000000" w:firstRow="0" w:lastRow="0" w:firstColumn="0" w:lastColumn="0" w:oddVBand="0" w:evenVBand="0" w:oddHBand="0" w:evenHBand="0" w:firstRowFirstColumn="0" w:firstRowLastColumn="0" w:lastRowFirstColumn="0" w:lastRowLastColumn="0"/>
+            </w:pPr>
+          </w:p>
+        </w:tc>
+        <w:tc>
+          <w:tcPr>
+            <w:tcW w:w="750" w:type="dxa"/>
+          </w:tcPr>
+          <w:p>
+            <w:pPr>
+              <w:cnfStyle w:val="000000000000" w:firstRow="0" w:lastRow="0" w:firstColumn="0" w:lastColumn="0" w:oddVBand="0" w:evenVBand="0" w:oddHBand="0" w:evenHBand="0" w:firstRowFirstColumn="0" w:firstRowLastColumn="0" w:lastRowFirstColumn="0" w:lastRowLastColumn="0"/>
+            </w:pPr>
+          </w:p>
+        </w:tc>
+      </w:tr>
+      <w:tr>
+        <w:trPr>
+          <w:cnfStyle w:val="000000100000" w:firstRow="0" w:lastRow="0" w:firstColumn="0" w:lastColumn="0" w:oddVBand="0" w:evenVBand="0" w:oddHBand="1" w:evenHBand="0" w:firstRowFirstColumn="0" w:firstRowLastColumn="0" w:lastRowFirstColumn="0" w:lastRowLastColumn="0"/>
+        </w:trPr>
+        <w:tc>
+          <w:tcPr>
+            <w:cnfStyle w:val="001000000000" w:firstRow="0" w:lastRow="0" w:firstColumn="1" w:lastColumn="0" w:oddVBand="0" w:evenVBand="0" w:oddHBand="0" w:evenHBand="0" w:firstRowFirstColumn="0" w:firstRowLastColumn="0" w:lastRowFirstColumn="0" w:lastRowLastColumn="0"/>
+            <w:tcW w:w="483" w:type="dxa"/>
+          </w:tcPr>
+          <w:p>
+            <w:r>
+              <w:t>8</w:t>
+            </w:r>
+          </w:p>
+        </w:tc>
+        <w:tc>
+          <w:tcPr>
+            <w:tcW w:w="2662" w:type="dxa"/>
+          </w:tcPr>
+          <w:p>
+            <w:pPr>
+              <w:cnfStyle w:val="000000100000" w:firstRow="0" w:lastRow="0" w:firstColumn="0" w:lastColumn="0" w:oddVBand="0" w:evenVBand="0" w:oddHBand="1" w:evenHBand="0" w:firstRowFirstColumn="0" w:firstRowLastColumn="0" w:lastRowFirstColumn="0" w:lastRowLastColumn="0"/>
+            </w:pPr>
+            <w:r>
+              <w:t>I want to be able to</w:t>
+            </w:r>
+            <w:r>
+              <w:t xml:space="preserve"> roll dice 10 times in one click. </w:t>
+            </w:r>
+            <w:r>
+              <w:t>So that</w:t>
+            </w:r>
+            <w:r>
+              <w:t xml:space="preserve"> I can see which number is most popular</w:t>
+            </w:r>
+          </w:p>
+        </w:tc>
+        <w:tc>
+          <w:tcPr>
+            <w:tcW w:w="1980" w:type="dxa"/>
+          </w:tcPr>
+          <w:p>
+            <w:pPr>
+              <w:cnfStyle w:val="000000100000" w:firstRow="0" w:lastRow="0" w:firstColumn="0" w:lastColumn="0" w:oddVBand="0" w:evenVBand="0" w:oddHBand="1" w:evenHBand="0" w:firstRowFirstColumn="0" w:firstRowLastColumn="0" w:lastRowFirstColumn="0" w:lastRowLastColumn="0"/>
+            </w:pPr>
+          </w:p>
+        </w:tc>
+        <w:tc>
+          <w:tcPr>
+            <w:tcW w:w="750" w:type="dxa"/>
+          </w:tcPr>
+          <w:p>
+            <w:pPr>
+              <w:cnfStyle w:val="000000100000" w:firstRow="0" w:lastRow="0" w:firstColumn="0" w:lastColumn="0" w:oddVBand="0" w:evenVBand="0" w:oddHBand="1" w:evenHBand="0" w:firstRowFirstColumn="0" w:firstRowLastColumn="0" w:lastRowFirstColumn="0" w:lastRowLastColumn="0"/>
+            </w:pPr>
+          </w:p>
+        </w:tc>
+        <w:tc>
+          <w:tcPr>
+            <w:tcW w:w="750" w:type="dxa"/>
+          </w:tcPr>
+          <w:p>
+            <w:pPr>
+              <w:cnfStyle w:val="000000100000" w:firstRow="0" w:lastRow="0" w:firstColumn="0" w:lastColumn="0" w:oddVBand="0" w:evenVBand="0" w:oddHBand="1" w:evenHBand="0" w:firstRowFirstColumn="0" w:firstRowLastColumn="0" w:lastRowFirstColumn="0" w:lastRowLastColumn="0"/>
+            </w:pPr>
+          </w:p>
+        </w:tc>
+        <w:tc>
+          <w:tcPr>
+            <w:tcW w:w="750" w:type="dxa"/>
+          </w:tcPr>
+          <w:p>
+            <w:pPr>
+              <w:cnfStyle w:val="000000100000" w:firstRow="0" w:lastRow="0" w:firstColumn="0" w:lastColumn="0" w:oddVBand="0" w:evenVBand="0" w:oddHBand="1" w:evenHBand="0" w:firstRowFirstColumn="0" w:firstRowLastColumn="0" w:lastRowFirstColumn="0" w:lastRowLastColumn="0"/>
+            </w:pPr>
+          </w:p>
+        </w:tc>
+        <w:tc>
+          <w:tcPr>
+            <w:tcW w:w="750" w:type="dxa"/>
+          </w:tcPr>
+          <w:p>
+            <w:pPr>
+              <w:cnfStyle w:val="000000100000" w:firstRow="0" w:lastRow="0" w:firstColumn="0" w:lastColumn="0" w:oddVBand="0" w:evenVBand="0" w:oddHBand="1" w:evenHBand="0" w:firstRowFirstColumn="0" w:firstRowLastColumn="0" w:lastRowFirstColumn="0" w:lastRowLastColumn="0"/>
+            </w:pPr>
+          </w:p>
+        </w:tc>
+        <w:tc>
+          <w:tcPr>
+            <w:tcW w:w="750" w:type="dxa"/>
+          </w:tcPr>
+          <w:p>
+            <w:pPr>
+              <w:cnfStyle w:val="000000100000" w:firstRow="0" w:lastRow="0" w:firstColumn="0" w:lastColumn="0" w:oddVBand="0" w:evenVBand="0" w:oddHBand="1" w:evenHBand="0" w:firstRowFirstColumn="0" w:firstRowLastColumn="0" w:lastRowFirstColumn="0" w:lastRowLastColumn="0"/>
+            </w:pPr>
+          </w:p>
+        </w:tc>
+        <w:tc>
+          <w:tcPr>
+            <w:tcW w:w="750" w:type="dxa"/>
+          </w:tcPr>
+          <w:p>
+            <w:pPr>
+              <w:cnfStyle w:val="000000100000" w:firstRow="0" w:lastRow="0" w:firstColumn="0" w:lastColumn="0" w:oddVBand="0" w:evenVBand="0" w:oddHBand="1" w:evenHBand="0" w:firstRowFirstColumn="0" w:firstRowLastColumn="0" w:lastRowFirstColumn="0" w:lastRowLastColumn="0"/>
+            </w:pPr>
+          </w:p>
+        </w:tc>
+        <w:tc>
+          <w:tcPr>
+            <w:tcW w:w="750" w:type="dxa"/>
+          </w:tcPr>
+          <w:p>
+            <w:pPr>
+              <w:cnfStyle w:val="000000100000" w:firstRow="0" w:lastRow="0" w:firstColumn="0" w:lastColumn="0" w:oddVBand="0" w:evenVBand="0" w:oddHBand="1" w:evenHBand="0" w:firstRowFirstColumn="0" w:firstRowLastColumn="0" w:lastRowFirstColumn="0" w:lastRowLastColumn="0"/>
+            </w:pPr>
+          </w:p>
+        </w:tc>
+      </w:tr>
+      <w:tr>
+        <w:tc>
+          <w:tcPr>
+            <w:cnfStyle w:val="001000000000" w:firstRow="0" w:lastRow="0" w:firstColumn="1" w:lastColumn="0" w:oddVBand="0" w:evenVBand="0" w:oddHBand="0" w:evenHBand="0" w:firstRowFirstColumn="0" w:firstRowLastColumn="0" w:lastRowFirstColumn="0" w:lastRowLastColumn="0"/>
+            <w:tcW w:w="483" w:type="dxa"/>
           </w:tcPr>
           <w:p>
             <w:r>
@@ -2201,7 +2884,7 @@
           </w:tcPr>
           <w:p>
             <w:pPr>
-              <w:cnfStyle w:val="000000100000" w:firstRow="0" w:lastRow="0" w:firstColumn="0" w:lastColumn="0" w:oddVBand="0" w:evenVBand="0" w:oddHBand="1" w:evenHBand="0" w:firstRowFirstColumn="0" w:firstRowLastColumn="0" w:lastRowFirstColumn="0" w:lastRowLastColumn="0"/>
+              <w:cnfStyle w:val="000000000000" w:firstRow="0" w:lastRow="0" w:firstColumn="0" w:lastColumn="0" w:oddVBand="0" w:evenVBand="0" w:oddHBand="0" w:evenHBand="0" w:firstRowFirstColumn="0" w:firstRowLastColumn="0" w:lastRowFirstColumn="0" w:lastRowLastColumn="0"/>
             </w:pPr>
             <w:r>
               <w:t>I want to be able to</w:t>
@@ -2223,77 +2906,77 @@
           </w:tcPr>
           <w:p>
             <w:pPr>
-              <w:cnfStyle w:val="000000100000" w:firstRow="0" w:lastRow="0" w:firstColumn="0" w:lastColumn="0" w:oddVBand="0" w:evenVBand="0" w:oddHBand="1" w:evenHBand="0" w:firstRowFirstColumn="0" w:firstRowLastColumn="0" w:lastRowFirstColumn="0" w:lastRowLastColumn="0"/>
-            </w:pPr>
-          </w:p>
-        </w:tc>
-        <w:tc>
-          <w:tcPr>
-            <w:tcW w:w="750" w:type="dxa"/>
-          </w:tcPr>
-          <w:p>
-            <w:pPr>
-              <w:cnfStyle w:val="000000100000" w:firstRow="0" w:lastRow="0" w:firstColumn="0" w:lastColumn="0" w:oddVBand="0" w:evenVBand="0" w:oddHBand="1" w:evenHBand="0" w:firstRowFirstColumn="0" w:firstRowLastColumn="0" w:lastRowFirstColumn="0" w:lastRowLastColumn="0"/>
-            </w:pPr>
-          </w:p>
-        </w:tc>
-        <w:tc>
-          <w:tcPr>
-            <w:tcW w:w="750" w:type="dxa"/>
-          </w:tcPr>
-          <w:p>
-            <w:pPr>
-              <w:cnfStyle w:val="000000100000" w:firstRow="0" w:lastRow="0" w:firstColumn="0" w:lastColumn="0" w:oddVBand="0" w:evenVBand="0" w:oddHBand="1" w:evenHBand="0" w:firstRowFirstColumn="0" w:firstRowLastColumn="0" w:lastRowFirstColumn="0" w:lastRowLastColumn="0"/>
-            </w:pPr>
-          </w:p>
-        </w:tc>
-        <w:tc>
-          <w:tcPr>
-            <w:tcW w:w="750" w:type="dxa"/>
-          </w:tcPr>
-          <w:p>
-            <w:pPr>
-              <w:cnfStyle w:val="000000100000" w:firstRow="0" w:lastRow="0" w:firstColumn="0" w:lastColumn="0" w:oddVBand="0" w:evenVBand="0" w:oddHBand="1" w:evenHBand="0" w:firstRowFirstColumn="0" w:firstRowLastColumn="0" w:lastRowFirstColumn="0" w:lastRowLastColumn="0"/>
-            </w:pPr>
-          </w:p>
-        </w:tc>
-        <w:tc>
-          <w:tcPr>
-            <w:tcW w:w="750" w:type="dxa"/>
-          </w:tcPr>
-          <w:p>
-            <w:pPr>
-              <w:cnfStyle w:val="000000100000" w:firstRow="0" w:lastRow="0" w:firstColumn="0" w:lastColumn="0" w:oddVBand="0" w:evenVBand="0" w:oddHBand="1" w:evenHBand="0" w:firstRowFirstColumn="0" w:firstRowLastColumn="0" w:lastRowFirstColumn="0" w:lastRowLastColumn="0"/>
-            </w:pPr>
-          </w:p>
-        </w:tc>
-        <w:tc>
-          <w:tcPr>
-            <w:tcW w:w="750" w:type="dxa"/>
-          </w:tcPr>
-          <w:p>
-            <w:pPr>
-              <w:cnfStyle w:val="000000100000" w:firstRow="0" w:lastRow="0" w:firstColumn="0" w:lastColumn="0" w:oddVBand="0" w:evenVBand="0" w:oddHBand="1" w:evenHBand="0" w:firstRowFirstColumn="0" w:firstRowLastColumn="0" w:lastRowFirstColumn="0" w:lastRowLastColumn="0"/>
-            </w:pPr>
-          </w:p>
-        </w:tc>
-        <w:tc>
-          <w:tcPr>
-            <w:tcW w:w="750" w:type="dxa"/>
-          </w:tcPr>
-          <w:p>
-            <w:pPr>
-              <w:cnfStyle w:val="000000100000" w:firstRow="0" w:lastRow="0" w:firstColumn="0" w:lastColumn="0" w:oddVBand="0" w:evenVBand="0" w:oddHBand="1" w:evenHBand="0" w:firstRowFirstColumn="0" w:firstRowLastColumn="0" w:lastRowFirstColumn="0" w:lastRowLastColumn="0"/>
-            </w:pPr>
-          </w:p>
-        </w:tc>
-        <w:tc>
-          <w:tcPr>
-            <w:tcW w:w="750" w:type="dxa"/>
-          </w:tcPr>
-          <w:p>
-            <w:pPr>
-              <w:cnfStyle w:val="000000100000" w:firstRow="0" w:lastRow="0" w:firstColumn="0" w:lastColumn="0" w:oddVBand="0" w:evenVBand="0" w:oddHBand="1" w:evenHBand="0" w:firstRowFirstColumn="0" w:firstRowLastColumn="0" w:lastRowFirstColumn="0" w:lastRowLastColumn="0"/>
+              <w:cnfStyle w:val="000000000000" w:firstRow="0" w:lastRow="0" w:firstColumn="0" w:lastColumn="0" w:oddVBand="0" w:evenVBand="0" w:oddHBand="0" w:evenHBand="0" w:firstRowFirstColumn="0" w:firstRowLastColumn="0" w:lastRowFirstColumn="0" w:lastRowLastColumn="0"/>
+            </w:pPr>
+          </w:p>
+        </w:tc>
+        <w:tc>
+          <w:tcPr>
+            <w:tcW w:w="750" w:type="dxa"/>
+          </w:tcPr>
+          <w:p>
+            <w:pPr>
+              <w:cnfStyle w:val="000000000000" w:firstRow="0" w:lastRow="0" w:firstColumn="0" w:lastColumn="0" w:oddVBand="0" w:evenVBand="0" w:oddHBand="0" w:evenHBand="0" w:firstRowFirstColumn="0" w:firstRowLastColumn="0" w:lastRowFirstColumn="0" w:lastRowLastColumn="0"/>
+            </w:pPr>
+          </w:p>
+        </w:tc>
+        <w:tc>
+          <w:tcPr>
+            <w:tcW w:w="750" w:type="dxa"/>
+          </w:tcPr>
+          <w:p>
+            <w:pPr>
+              <w:cnfStyle w:val="000000000000" w:firstRow="0" w:lastRow="0" w:firstColumn="0" w:lastColumn="0" w:oddVBand="0" w:evenVBand="0" w:oddHBand="0" w:evenHBand="0" w:firstRowFirstColumn="0" w:firstRowLastColumn="0" w:lastRowFirstColumn="0" w:lastRowLastColumn="0"/>
+            </w:pPr>
+          </w:p>
+        </w:tc>
+        <w:tc>
+          <w:tcPr>
+            <w:tcW w:w="750" w:type="dxa"/>
+          </w:tcPr>
+          <w:p>
+            <w:pPr>
+              <w:cnfStyle w:val="000000000000" w:firstRow="0" w:lastRow="0" w:firstColumn="0" w:lastColumn="0" w:oddVBand="0" w:evenVBand="0" w:oddHBand="0" w:evenHBand="0" w:firstRowFirstColumn="0" w:firstRowLastColumn="0" w:lastRowFirstColumn="0" w:lastRowLastColumn="0"/>
+            </w:pPr>
+          </w:p>
+        </w:tc>
+        <w:tc>
+          <w:tcPr>
+            <w:tcW w:w="750" w:type="dxa"/>
+          </w:tcPr>
+          <w:p>
+            <w:pPr>
+              <w:cnfStyle w:val="000000000000" w:firstRow="0" w:lastRow="0" w:firstColumn="0" w:lastColumn="0" w:oddVBand="0" w:evenVBand="0" w:oddHBand="0" w:evenHBand="0" w:firstRowFirstColumn="0" w:firstRowLastColumn="0" w:lastRowFirstColumn="0" w:lastRowLastColumn="0"/>
+            </w:pPr>
+          </w:p>
+        </w:tc>
+        <w:tc>
+          <w:tcPr>
+            <w:tcW w:w="750" w:type="dxa"/>
+          </w:tcPr>
+          <w:p>
+            <w:pPr>
+              <w:cnfStyle w:val="000000000000" w:firstRow="0" w:lastRow="0" w:firstColumn="0" w:lastColumn="0" w:oddVBand="0" w:evenVBand="0" w:oddHBand="0" w:evenHBand="0" w:firstRowFirstColumn="0" w:firstRowLastColumn="0" w:lastRowFirstColumn="0" w:lastRowLastColumn="0"/>
+            </w:pPr>
+          </w:p>
+        </w:tc>
+        <w:tc>
+          <w:tcPr>
+            <w:tcW w:w="750" w:type="dxa"/>
+          </w:tcPr>
+          <w:p>
+            <w:pPr>
+              <w:cnfStyle w:val="000000000000" w:firstRow="0" w:lastRow="0" w:firstColumn="0" w:lastColumn="0" w:oddVBand="0" w:evenVBand="0" w:oddHBand="0" w:evenHBand="0" w:firstRowFirstColumn="0" w:firstRowLastColumn="0" w:lastRowFirstColumn="0" w:lastRowLastColumn="0"/>
+            </w:pPr>
+          </w:p>
+        </w:tc>
+        <w:tc>
+          <w:tcPr>
+            <w:tcW w:w="750" w:type="dxa"/>
+          </w:tcPr>
+          <w:p>
+            <w:pPr>
+              <w:cnfStyle w:val="000000000000" w:firstRow="0" w:lastRow="0" w:firstColumn="0" w:lastColumn="0" w:oddVBand="0" w:evenVBand="0" w:oddHBand="0" w:evenHBand="0" w:firstRowFirstColumn="0" w:firstRowLastColumn="0" w:lastRowFirstColumn="0" w:lastRowLastColumn="0"/>
             </w:pPr>
           </w:p>
         </w:tc>
